--- a/Part 1 - Ignite/IgniteDocumentation.docx
+++ b/Part 1 - Ignite/IgniteDocumentation.docx
@@ -9,8 +9,8 @@
           <w:rFonts w:ascii="Calibri Light" w:hAnsi="Calibri Light" w:eastAsia="Calibri Light" w:cs="Calibri Light"/>
           <w:noProof w:val="0"/>
           <w:color w:val="2E74B5" w:themeColor="accent1" w:themeTint="FF" w:themeShade="BF"/>
-          <w:sz w:val="36"/>
-          <w:szCs w:val="36"/>
+          <w:sz w:val="40"/>
+          <w:szCs w:val="40"/>
           <w:lang w:val="en-US"/>
         </w:rPr>
       </w:pPr>
@@ -21,8 +21,8 @@
           <w:bCs w:val="1"/>
           <w:noProof w:val="0"/>
           <w:color w:val="2E74B5" w:themeColor="accent1" w:themeTint="FF" w:themeShade="BF"/>
-          <w:sz w:val="36"/>
-          <w:szCs w:val="36"/>
+          <w:sz w:val="40"/>
+          <w:szCs w:val="40"/>
           <w:lang w:val="en-US"/>
         </w:rPr>
         <w:t xml:space="preserve">WORKING WITH </w:t>
@@ -34,8 +34,8 @@
           <w:bCs w:val="1"/>
           <w:noProof w:val="0"/>
           <w:color w:val="2E74B5" w:themeColor="accent1" w:themeTint="FF" w:themeShade="BF"/>
-          <w:sz w:val="36"/>
-          <w:szCs w:val="36"/>
+          <w:sz w:val="40"/>
+          <w:szCs w:val="40"/>
           <w:lang w:val="en-US"/>
         </w:rPr>
         <w:t>APACHE IGNITE</w:t>
@@ -47,17 +47,17 @@
         <w:rPr>
           <w:rFonts w:ascii="Calibri" w:hAnsi="Calibri" w:eastAsia="Calibri" w:cs="Calibri"/>
           <w:noProof w:val="0"/>
-          <w:sz w:val="22"/>
-          <w:szCs w:val="22"/>
-          <w:lang w:val="en-US"/>
-        </w:rPr>
-      </w:pPr>
-      <w:r>
-        <w:rPr>
-          <w:rFonts w:ascii="Calibri" w:hAnsi="Calibri" w:eastAsia="Calibri" w:cs="Calibri"/>
-          <w:noProof w:val="0"/>
-          <w:sz w:val="22"/>
-          <w:szCs w:val="22"/>
+          <w:sz w:val="24"/>
+          <w:szCs w:val="24"/>
+          <w:lang w:val="en-US"/>
+        </w:rPr>
+      </w:pPr>
+      <w:r>
+        <w:rPr>
+          <w:rFonts w:ascii="Calibri" w:hAnsi="Calibri" w:eastAsia="Calibri" w:cs="Calibri"/>
+          <w:noProof w:val="0"/>
+          <w:sz w:val="24"/>
+          <w:szCs w:val="24"/>
           <w:lang w:val="en-US"/>
         </w:rPr>
         <w:t>v2.0.0</w:t>
@@ -70,8 +70,8 @@
         <w:rPr>
           <w:rFonts w:ascii="Calibri" w:hAnsi="Calibri" w:eastAsia="Calibri" w:cs="Calibri"/>
           <w:noProof w:val="0"/>
-          <w:sz w:val="22"/>
-          <w:szCs w:val="22"/>
+          <w:sz w:val="24"/>
+          <w:szCs w:val="24"/>
           <w:lang w:val="en-US"/>
         </w:rPr>
       </w:pPr>
@@ -83,17 +83,17 @@
         <w:rPr>
           <w:rFonts w:ascii="Calibri" w:hAnsi="Calibri" w:eastAsia="Calibri" w:cs="Calibri"/>
           <w:noProof w:val="0"/>
-          <w:sz w:val="22"/>
-          <w:szCs w:val="22"/>
-          <w:lang w:val="en-US"/>
-        </w:rPr>
-      </w:pPr>
-      <w:r>
-        <w:rPr>
-          <w:rFonts w:ascii="Calibri" w:hAnsi="Calibri" w:eastAsia="Calibri" w:cs="Calibri"/>
-          <w:noProof w:val="0"/>
-          <w:sz w:val="22"/>
-          <w:szCs w:val="22"/>
+          <w:sz w:val="24"/>
+          <w:szCs w:val="24"/>
+          <w:lang w:val="en-US"/>
+        </w:rPr>
+      </w:pPr>
+      <w:r>
+        <w:rPr>
+          <w:rFonts w:ascii="Calibri" w:hAnsi="Calibri" w:eastAsia="Calibri" w:cs="Calibri"/>
+          <w:noProof w:val="0"/>
+          <w:sz w:val="24"/>
+          <w:szCs w:val="24"/>
           <w:lang w:val="en-US"/>
         </w:rPr>
         <w:t xml:space="preserve">The aim of this section </w:t>
@@ -102,8 +102,8 @@
         <w:rPr>
           <w:rFonts w:ascii="Calibri" w:hAnsi="Calibri" w:eastAsia="Calibri" w:cs="Calibri"/>
           <w:noProof w:val="0"/>
-          <w:sz w:val="22"/>
-          <w:szCs w:val="22"/>
+          <w:sz w:val="24"/>
+          <w:szCs w:val="24"/>
           <w:lang w:val="en-US"/>
         </w:rPr>
         <w:t>of the project is to generate a stream of random messages, store it in an Ignite cache and perform S</w:t>
@@ -112,8 +112,8 @@
         <w:rPr>
           <w:rFonts w:ascii="Calibri" w:hAnsi="Calibri" w:eastAsia="Calibri" w:cs="Calibri"/>
           <w:noProof w:val="0"/>
-          <w:sz w:val="22"/>
-          <w:szCs w:val="22"/>
+          <w:sz w:val="24"/>
+          <w:szCs w:val="24"/>
           <w:lang w:val="en-US"/>
         </w:rPr>
         <w:t>QL</w:t>
@@ -122,8 +122,8 @@
         <w:rPr>
           <w:rFonts w:ascii="Calibri" w:hAnsi="Calibri" w:eastAsia="Calibri" w:cs="Calibri"/>
           <w:noProof w:val="0"/>
-          <w:sz w:val="22"/>
-          <w:szCs w:val="22"/>
+          <w:sz w:val="24"/>
+          <w:szCs w:val="24"/>
           <w:lang w:val="en-US"/>
         </w:rPr>
         <w:t>-99</w:t>
@@ -132,8 +132,8 @@
         <w:rPr>
           <w:rFonts w:ascii="Calibri" w:hAnsi="Calibri" w:eastAsia="Calibri" w:cs="Calibri"/>
           <w:noProof w:val="0"/>
-          <w:sz w:val="22"/>
-          <w:szCs w:val="22"/>
+          <w:sz w:val="24"/>
+          <w:szCs w:val="24"/>
           <w:lang w:val="en-US"/>
         </w:rPr>
         <w:t xml:space="preserve"> queries on these messages.</w:t>
@@ -145,8 +145,8 @@
         <w:rPr>
           <w:rFonts w:ascii="Calibri" w:hAnsi="Calibri" w:eastAsia="Calibri" w:cs="Calibri"/>
           <w:noProof w:val="0"/>
-          <w:sz w:val="22"/>
-          <w:szCs w:val="22"/>
+          <w:sz w:val="24"/>
+          <w:szCs w:val="24"/>
           <w:lang w:val="en-US"/>
         </w:rPr>
       </w:pPr>
@@ -158,8 +158,8 @@
           <w:rFonts w:ascii="Calibri Light" w:hAnsi="Calibri Light" w:eastAsia="Calibri Light" w:cs="Calibri Light"/>
           <w:noProof w:val="0"/>
           <w:color w:val="2E74B5" w:themeColor="accent1" w:themeTint="FF" w:themeShade="BF"/>
-          <w:sz w:val="26"/>
-          <w:szCs w:val="26"/>
+          <w:sz w:val="28"/>
+          <w:szCs w:val="28"/>
           <w:lang w:val="en-US"/>
         </w:rPr>
       </w:pPr>
@@ -170,8 +170,8 @@
           <w:bCs w:val="1"/>
           <w:noProof w:val="0"/>
           <w:color w:val="2E74B5" w:themeColor="accent1" w:themeTint="FF" w:themeShade="BF"/>
-          <w:sz w:val="26"/>
-          <w:szCs w:val="26"/>
+          <w:sz w:val="28"/>
+          <w:szCs w:val="28"/>
           <w:lang w:val="en-US"/>
         </w:rPr>
         <w:t>Configuring Ignite</w:t>
@@ -187,17 +187,17 @@
         <w:spacing w:line="270" w:lineRule="exact"/>
         <w:rPr>
           <w:noProof w:val="0"/>
-          <w:sz w:val="22"/>
-          <w:szCs w:val="22"/>
-          <w:lang w:val="en-US"/>
-        </w:rPr>
-      </w:pPr>
-      <w:r>
-        <w:rPr>
-          <w:rFonts w:ascii="Calibri" w:hAnsi="Calibri" w:eastAsia="Calibri" w:cs="Calibri"/>
-          <w:noProof w:val="0"/>
-          <w:sz w:val="22"/>
-          <w:szCs w:val="22"/>
+          <w:sz w:val="24"/>
+          <w:szCs w:val="24"/>
+          <w:lang w:val="en-US"/>
+        </w:rPr>
+      </w:pPr>
+      <w:r>
+        <w:rPr>
+          <w:rFonts w:ascii="Calibri" w:hAnsi="Calibri" w:eastAsia="Calibri" w:cs="Calibri"/>
+          <w:noProof w:val="0"/>
+          <w:sz w:val="24"/>
+          <w:szCs w:val="24"/>
           <w:lang w:val="en-US"/>
         </w:rPr>
         <w:t xml:space="preserve">To begin with, install JDK(v1.8.0) and Apache </w:t>
@@ -207,8 +207,8 @@
         <w:rPr>
           <w:rFonts w:ascii="Calibri" w:hAnsi="Calibri" w:eastAsia="Calibri" w:cs="Calibri"/>
           <w:noProof w:val="0"/>
-          <w:sz w:val="22"/>
-          <w:szCs w:val="22"/>
+          <w:sz w:val="24"/>
+          <w:szCs w:val="24"/>
           <w:lang w:val="en-US"/>
         </w:rPr>
         <w:t>ZooK</w:t>
@@ -217,8 +217,8 @@
         <w:rPr>
           <w:rFonts w:ascii="Calibri" w:hAnsi="Calibri" w:eastAsia="Calibri" w:cs="Calibri"/>
           <w:noProof w:val="0"/>
-          <w:sz w:val="22"/>
-          <w:szCs w:val="22"/>
+          <w:sz w:val="24"/>
+          <w:szCs w:val="24"/>
           <w:lang w:val="en-US"/>
         </w:rPr>
         <w:t>eeper</w:t>
@@ -228,8 +228,8 @@
         <w:rPr>
           <w:rFonts w:ascii="Calibri" w:hAnsi="Calibri" w:eastAsia="Calibri" w:cs="Calibri"/>
           <w:noProof w:val="0"/>
-          <w:sz w:val="22"/>
-          <w:szCs w:val="22"/>
+          <w:sz w:val="24"/>
+          <w:szCs w:val="24"/>
           <w:lang w:val="en-US"/>
         </w:rPr>
         <w:t>(v3.4.10)</w:t>
@@ -238,8 +238,8 @@
         <w:rPr>
           <w:rFonts w:ascii="Calibri" w:hAnsi="Calibri" w:eastAsia="Calibri" w:cs="Calibri"/>
           <w:noProof w:val="0"/>
-          <w:sz w:val="22"/>
-          <w:szCs w:val="22"/>
+          <w:sz w:val="24"/>
+          <w:szCs w:val="24"/>
           <w:lang w:val="en-US"/>
         </w:rPr>
         <w:t>.</w:t>
@@ -255,83 +255,83 @@
         <w:spacing w:line="270" w:lineRule="exact"/>
         <w:rPr>
           <w:noProof w:val="0"/>
+          <w:sz w:val="24"/>
+          <w:szCs w:val="24"/>
+          <w:lang w:val="en-US"/>
+        </w:rPr>
+      </w:pPr>
+      <w:r>
+        <w:rPr>
+          <w:rFonts w:ascii="Calibri" w:hAnsi="Calibri" w:eastAsia="Calibri" w:cs="Calibri"/>
+          <w:noProof w:val="0"/>
+          <w:sz w:val="24"/>
+          <w:szCs w:val="24"/>
+          <w:lang w:val="en-US"/>
+        </w:rPr>
+        <w:t>Download and</w:t>
+      </w:r>
+      <w:r>
+        <w:rPr>
+          <w:rFonts w:ascii="Calibri" w:hAnsi="Calibri" w:eastAsia="Calibri" w:cs="Calibri"/>
+          <w:noProof w:val="0"/>
+          <w:sz w:val="24"/>
+          <w:szCs w:val="24"/>
+          <w:lang w:val="en-US"/>
+        </w:rPr>
+        <w:t xml:space="preserve"> unzip </w:t>
+      </w:r>
+      <w:r>
+        <w:rPr>
+          <w:rFonts w:ascii="Calibri" w:hAnsi="Calibri" w:eastAsia="Calibri" w:cs="Calibri"/>
+          <w:noProof w:val="0"/>
+          <w:sz w:val="24"/>
+          <w:szCs w:val="24"/>
+          <w:lang w:val="en-US"/>
+        </w:rPr>
+        <w:t xml:space="preserve"> </w:t>
+      </w:r>
+      <w:r>
+        <w:rPr>
+          <w:rFonts w:ascii="Consolas" w:hAnsi="Consolas" w:eastAsia="Consolas" w:cs="Consolas"/>
+          <w:b w:val="1"/>
+          <w:bCs w:val="1"/>
+          <w:noProof w:val="0"/>
           <w:sz w:val="22"/>
           <w:szCs w:val="22"/>
           <w:lang w:val="en-US"/>
         </w:rPr>
-      </w:pPr>
-      <w:r>
-        <w:rPr>
-          <w:rFonts w:ascii="Calibri" w:hAnsi="Calibri" w:eastAsia="Calibri" w:cs="Calibri"/>
+        <w:t>apache-</w:t>
+      </w:r>
+      <w:r>
+        <w:rPr>
+          <w:rFonts w:ascii="Consolas" w:hAnsi="Consolas" w:eastAsia="Consolas" w:cs="Consolas"/>
+          <w:b w:val="1"/>
+          <w:bCs w:val="1"/>
           <w:noProof w:val="0"/>
           <w:sz w:val="22"/>
           <w:szCs w:val="22"/>
           <w:lang w:val="en-US"/>
         </w:rPr>
-        <w:t>Download and</w:t>
-      </w:r>
-      <w:r>
-        <w:rPr>
-          <w:rFonts w:ascii="Calibri" w:hAnsi="Calibri" w:eastAsia="Calibri" w:cs="Calibri"/>
+        <w:t>ignite</w:t>
+      </w:r>
+      <w:r>
+        <w:rPr>
+          <w:rFonts w:ascii="Consolas" w:hAnsi="Consolas" w:eastAsia="Consolas" w:cs="Consolas"/>
+          <w:b w:val="1"/>
+          <w:bCs w:val="1"/>
           <w:noProof w:val="0"/>
           <w:sz w:val="22"/>
           <w:szCs w:val="22"/>
           <w:lang w:val="en-US"/>
         </w:rPr>
-        <w:t xml:space="preserve"> unzip </w:t>
-      </w:r>
-      <w:r>
-        <w:rPr>
-          <w:rFonts w:ascii="Calibri" w:hAnsi="Calibri" w:eastAsia="Calibri" w:cs="Calibri"/>
-          <w:noProof w:val="0"/>
-          <w:sz w:val="22"/>
-          <w:szCs w:val="22"/>
-          <w:lang w:val="en-US"/>
-        </w:rPr>
-        <w:t xml:space="preserve"> </w:t>
-      </w:r>
-      <w:r>
-        <w:rPr>
-          <w:rFonts w:ascii="Consolas" w:hAnsi="Consolas" w:eastAsia="Consolas" w:cs="Consolas"/>
-          <w:b w:val="1"/>
-          <w:bCs w:val="1"/>
-          <w:noProof w:val="0"/>
-          <w:sz w:val="19"/>
-          <w:szCs w:val="19"/>
-          <w:lang w:val="en-US"/>
-        </w:rPr>
-        <w:t>apache-</w:t>
-      </w:r>
-      <w:r>
-        <w:rPr>
-          <w:rFonts w:ascii="Consolas" w:hAnsi="Consolas" w:eastAsia="Consolas" w:cs="Consolas"/>
-          <w:b w:val="1"/>
-          <w:bCs w:val="1"/>
-          <w:noProof w:val="0"/>
-          <w:sz w:val="19"/>
-          <w:szCs w:val="19"/>
-          <w:lang w:val="en-US"/>
-        </w:rPr>
-        <w:t>ignite</w:t>
-      </w:r>
-      <w:r>
-        <w:rPr>
-          <w:rFonts w:ascii="Consolas" w:hAnsi="Consolas" w:eastAsia="Consolas" w:cs="Consolas"/>
-          <w:b w:val="1"/>
-          <w:bCs w:val="1"/>
-          <w:noProof w:val="0"/>
-          <w:sz w:val="19"/>
-          <w:szCs w:val="19"/>
-          <w:lang w:val="en-US"/>
-        </w:rPr>
         <w:t>-fabric-2.0.0-b1-bin.zip</w:t>
       </w:r>
       <w:r>
         <w:rPr>
           <w:rFonts w:ascii="Consolas" w:hAnsi="Consolas" w:eastAsia="Consolas" w:cs="Consolas"/>
           <w:noProof w:val="0"/>
-          <w:sz w:val="19"/>
-          <w:szCs w:val="19"/>
+          <w:sz w:val="20"/>
+          <w:szCs w:val="20"/>
           <w:lang w:val="en-US"/>
         </w:rPr>
         <w:t xml:space="preserve">. </w:t>
@@ -347,20 +347,60 @@
         <w:spacing w:line="270" w:lineRule="exact"/>
         <w:rPr>
           <w:noProof w:val="0"/>
+          <w:sz w:val="24"/>
+          <w:szCs w:val="24"/>
+          <w:lang w:val="en-US"/>
+        </w:rPr>
+      </w:pPr>
+      <w:r>
+        <w:rPr>
+          <w:rFonts w:ascii="Calibri" w:hAnsi="Calibri" w:eastAsia="Calibri" w:cs="Calibri"/>
+          <w:noProof w:val="0"/>
+          <w:sz w:val="24"/>
+          <w:szCs w:val="24"/>
+          <w:lang w:val="en-US"/>
+        </w:rPr>
+        <w:t xml:space="preserve">Set </w:t>
+      </w:r>
+      <w:r>
+        <w:rPr>
+          <w:rFonts w:ascii="Calibri" w:hAnsi="Calibri" w:eastAsia="Calibri" w:cs="Calibri"/>
+          <w:noProof w:val="0"/>
+          <w:sz w:val="24"/>
+          <w:szCs w:val="24"/>
+          <w:lang w:val="en-US"/>
+        </w:rPr>
+        <w:t xml:space="preserve"> </w:t>
+      </w:r>
+      <w:r>
+        <w:rPr>
+          <w:rFonts w:ascii="Consolas" w:hAnsi="Consolas" w:eastAsia="Consolas" w:cs="Consolas"/>
+          <w:noProof w:val="0"/>
           <w:sz w:val="22"/>
           <w:szCs w:val="22"/>
           <w:lang w:val="en-US"/>
         </w:rPr>
-      </w:pPr>
-      <w:r>
-        <w:rPr>
-          <w:rFonts w:ascii="Calibri" w:hAnsi="Calibri" w:eastAsia="Calibri" w:cs="Calibri"/>
-          <w:noProof w:val="0"/>
-          <w:sz w:val="22"/>
-          <w:szCs w:val="22"/>
-          <w:lang w:val="en-US"/>
-        </w:rPr>
-        <w:t>Set $IGNITE_HOME to point to this directory.</w:t>
+        <w:t>$IGNITE_HOME</w:t>
+      </w:r>
+      <w:r>
+        <w:rPr>
+          <w:rFonts w:ascii="Calibri" w:hAnsi="Calibri" w:eastAsia="Calibri" w:cs="Calibri"/>
+          <w:noProof w:val="0"/>
+          <w:sz w:val="24"/>
+          <w:szCs w:val="24"/>
+          <w:lang w:val="en-US"/>
+        </w:rPr>
+        <w:t xml:space="preserve"> </w:t>
+      </w:r>
+      <w:r>
+        <w:rPr>
+          <w:rFonts w:ascii="Calibri" w:hAnsi="Calibri" w:eastAsia="Calibri" w:cs="Calibri"/>
+          <w:noProof w:val="0"/>
+          <w:sz w:val="24"/>
+          <w:szCs w:val="24"/>
+          <w:lang w:val="en-US"/>
+        </w:rPr>
+        <w:t xml:space="preserve"> to point to this directory.</w:t>
       </w:r>
     </w:p>
     <w:p w14:noSpellErr="1">
@@ -382,22 +422,35 @@
         <w:rPr>
           <w:rFonts w:ascii="Calibri" w:hAnsi="Calibri" w:eastAsia="Calibri" w:cs="Calibri"/>
           <w:noProof w:val="0"/>
+          <w:sz w:val="24"/>
+          <w:szCs w:val="24"/>
+          <w:lang w:val="en-US"/>
+        </w:rPr>
+        <w:t xml:space="preserve">Run, </w:t>
+      </w:r>
+      <w:r>
+        <w:rPr>
+          <w:rFonts w:ascii="Consolas" w:hAnsi="Consolas" w:eastAsia="Consolas" w:cs="Consolas"/>
+          <w:noProof w:val="0"/>
+          <w:color w:val="0000FF"/>
+          <w:sz w:val="20"/>
+          <w:szCs w:val="20"/>
+          <w:lang w:val="en-US"/>
+        </w:rPr>
+        <w:t xml:space="preserve"> </w:t>
+      </w:r>
+      <w:r>
+        <w:rPr>
+          <w:rFonts w:ascii="Consolas" w:hAnsi="Consolas" w:eastAsia="Consolas" w:cs="Consolas"/>
+          <w:b w:val="1"/>
+          <w:bCs w:val="1"/>
+          <w:noProof w:val="0"/>
+          <w:color w:val="0000FF"/>
           <w:sz w:val="22"/>
           <w:szCs w:val="22"/>
           <w:lang w:val="en-US"/>
         </w:rPr>
-        <w:t xml:space="preserve">Run, </w:t>
-      </w:r>
-      <w:r>
-        <w:rPr>
-          <w:rFonts w:ascii="Consolas" w:hAnsi="Consolas" w:eastAsia="Consolas" w:cs="Consolas"/>
-          <w:noProof w:val="0"/>
-          <w:color w:val="0000FF"/>
-          <w:sz w:val="19"/>
-          <w:szCs w:val="19"/>
-          <w:lang w:val="en-US"/>
-        </w:rPr>
-        <w:t xml:space="preserve"> </w:t>
+        <w:t>bin</w:t>
       </w:r>
       <w:r>
         <w:rPr>
@@ -405,44 +458,51 @@
           <w:b w:val="1"/>
           <w:bCs w:val="1"/>
           <w:noProof w:val="0"/>
-          <w:color w:val="0000FF"/>
-          <w:sz w:val="19"/>
-          <w:szCs w:val="19"/>
-          <w:lang w:val="en-US"/>
-        </w:rPr>
-        <w:t>bin</w:t>
-      </w:r>
-      <w:r>
-        <w:rPr>
-          <w:rFonts w:ascii="Consolas" w:hAnsi="Consolas" w:eastAsia="Consolas" w:cs="Consolas"/>
-          <w:b w:val="1"/>
-          <w:bCs w:val="1"/>
-          <w:noProof w:val="0"/>
-          <w:sz w:val="19"/>
-          <w:szCs w:val="19"/>
-          <w:lang w:val="en-US"/>
-        </w:rPr>
-        <w:t>/ignite.sh examples/config/example-ignite.xml</w:t>
-      </w:r>
-      <w:r>
-        <w:rPr>
-          <w:rFonts w:ascii="Consolas" w:hAnsi="Consolas" w:eastAsia="Consolas" w:cs="Consolas"/>
-          <w:noProof w:val="0"/>
-          <w:sz w:val="19"/>
-          <w:szCs w:val="19"/>
-          <w:lang w:val="en-US"/>
-        </w:rPr>
-        <w:t xml:space="preserve"> </w:t>
-      </w:r>
-      <w:r>
-        <w:rPr>
-          <w:rFonts w:ascii="Calibri" w:hAnsi="Calibri" w:eastAsia="Calibri" w:cs="Calibri"/>
-          <w:noProof w:val="0"/>
           <w:sz w:val="22"/>
           <w:szCs w:val="22"/>
           <w:lang w:val="en-US"/>
         </w:rPr>
+        <w:t>/ignite.sh examples/config/example-ignite.xml</w:t>
+      </w:r>
+      <w:r>
+        <w:rPr>
+          <w:rFonts w:ascii="Consolas" w:hAnsi="Consolas" w:eastAsia="Consolas" w:cs="Consolas"/>
+          <w:noProof w:val="0"/>
+          <w:sz w:val="20"/>
+          <w:szCs w:val="20"/>
+          <w:lang w:val="en-US"/>
+        </w:rPr>
+        <w:t xml:space="preserve"> </w:t>
+      </w:r>
+      <w:r>
+        <w:rPr>
+          <w:rFonts w:ascii="Calibri" w:hAnsi="Calibri" w:eastAsia="Calibri" w:cs="Calibri"/>
+          <w:noProof w:val="0"/>
+          <w:sz w:val="24"/>
+          <w:szCs w:val="24"/>
+          <w:lang w:val="en-US"/>
+        </w:rPr>
         <w:t xml:space="preserve"> to start an Ignite node.</w:t>
+      </w:r>
+      <w:r>
+        <w:rPr>
+          <w:rFonts w:ascii="Calibri" w:hAnsi="Calibri" w:eastAsia="Calibri" w:cs="Calibri"/>
+          <w:noProof w:val="0"/>
+          <w:sz w:val="24"/>
+          <w:szCs w:val="24"/>
+          <w:lang w:val="en-US"/>
+        </w:rPr>
+        <w:t xml:space="preserve"> This uses the default configurations for the Ignite instance as specified in</w:t>
+      </w:r>
+      <w:r>
+        <w:rPr>
+          <w:rFonts w:ascii="Consolas" w:hAnsi="Consolas" w:eastAsia="Consolas" w:cs="Consolas"/>
+          <w:noProof w:val="0"/>
+          <w:sz w:val="22"/>
+          <w:szCs w:val="22"/>
+          <w:lang w:val="en-US"/>
+        </w:rPr>
+        <w:t xml:space="preserve"> example-ignite.xml. </w:t>
       </w:r>
     </w:p>
     <w:p w14:noSpellErr="1">
@@ -455,17 +515,17 @@
         <w:spacing w:line="270" w:lineRule="exact"/>
         <w:rPr>
           <w:noProof w:val="0"/>
-          <w:sz w:val="22"/>
-          <w:szCs w:val="22"/>
-          <w:lang w:val="en-US"/>
-        </w:rPr>
-      </w:pPr>
-      <w:r>
-        <w:rPr>
-          <w:rFonts w:ascii="Calibri" w:hAnsi="Calibri" w:eastAsia="Calibri" w:cs="Calibri"/>
-          <w:noProof w:val="0"/>
-          <w:sz w:val="22"/>
-          <w:szCs w:val="22"/>
+          <w:sz w:val="24"/>
+          <w:szCs w:val="24"/>
+          <w:lang w:val="en-US"/>
+        </w:rPr>
+      </w:pPr>
+      <w:r>
+        <w:rPr>
+          <w:rFonts w:ascii="Calibri" w:hAnsi="Calibri" w:eastAsia="Calibri" w:cs="Calibri"/>
+          <w:noProof w:val="0"/>
+          <w:sz w:val="24"/>
+          <w:szCs w:val="24"/>
           <w:lang w:val="en-US"/>
         </w:rPr>
         <w:t>By default, the node runs as server and a space of 1 GB is allocated to the heap.</w:t>
@@ -477,17 +537,17 @@
         <w:rPr>
           <w:rFonts w:ascii="Calibri" w:hAnsi="Calibri" w:eastAsia="Calibri" w:cs="Calibri"/>
           <w:noProof w:val="0"/>
-          <w:sz w:val="22"/>
-          <w:szCs w:val="22"/>
+          <w:sz w:val="24"/>
+          <w:szCs w:val="24"/>
           <w:lang w:val="en-US"/>
         </w:rPr>
       </w:pPr>
       <w:r>
         <w:drawing>
-          <wp:inline wp14:editId="7788C53C" wp14:anchorId="5483E811">
-            <wp:extent cx="4572000" cy="3314700"/>
+          <wp:inline wp14:editId="12A49A26" wp14:anchorId="5483E811">
+            <wp:extent cx="5544207" cy="4019550"/>
             <wp:effectExtent l="0" t="0" r="0" b="0"/>
-            <wp:docPr id="1698978502" name="picture" title=""/>
+            <wp:docPr id="507255206" name="picture" title=""/>
             <wp:cNvGraphicFramePr>
               <a:graphicFrameLocks noChangeAspect="1"/>
             </wp:cNvGraphicFramePr>
@@ -499,7 +559,7 @@
                     <pic:cNvPicPr/>
                   </pic:nvPicPr>
                   <pic:blipFill>
-                    <a:blip r:embed="R0fe28124fce44c60">
+                    <a:blip r:embed="R602c5b7f616b44bb">
                       <a:extLst xmlns:a="http://schemas.openxmlformats.org/drawingml/2006/main">
                         <a:ext xmlns:a="http://schemas.openxmlformats.org/drawingml/2006/main" uri="{28A0092B-C50C-407E-A947-70E740481C1C}">
                           <a14:useLocalDpi xmlns:a14="http://schemas.microsoft.com/office/drawing/2010/main" val="0"/>
@@ -513,7 +573,7 @@
                   <pic:spPr>
                     <a:xfrm>
                       <a:off x="0" y="0"/>
-                      <a:ext cx="4572000" cy="3314700"/>
+                      <a:ext cx="5544207" cy="4019550"/>
                     </a:xfrm>
                     <a:prstGeom prst="rect">
                       <a:avLst/>
@@ -532,8 +592,21 @@
         <w:rPr>
           <w:rFonts w:ascii="Calibri" w:hAnsi="Calibri" w:eastAsia="Calibri" w:cs="Calibri"/>
           <w:noProof w:val="0"/>
-          <w:sz w:val="22"/>
-          <w:szCs w:val="22"/>
+          <w:sz w:val="24"/>
+          <w:szCs w:val="24"/>
+          <w:lang w:val="en-US"/>
+        </w:rPr>
+      </w:pPr>
+    </w:p>
+    <w:p>
+      <w:pPr>
+        <w:pStyle w:val="Normal"/>
+        <w:spacing w:line="285" w:lineRule="exact"/>
+        <w:rPr>
+          <w:rFonts w:ascii="Calibri" w:hAnsi="Calibri" w:eastAsia="Calibri" w:cs="Calibri"/>
+          <w:noProof w:val="0"/>
+          <w:sz w:val="24"/>
+          <w:szCs w:val="24"/>
           <w:lang w:val="en-US"/>
         </w:rPr>
       </w:pPr>
@@ -545,8 +618,8 @@
           <w:rFonts w:ascii="Calibri Light" w:hAnsi="Calibri Light" w:eastAsia="Calibri Light" w:cs="Calibri Light"/>
           <w:noProof w:val="0"/>
           <w:color w:val="2E74B5" w:themeColor="accent1" w:themeTint="FF" w:themeShade="BF"/>
-          <w:sz w:val="26"/>
-          <w:szCs w:val="26"/>
+          <w:sz w:val="28"/>
+          <w:szCs w:val="28"/>
           <w:lang w:val="en-US"/>
         </w:rPr>
       </w:pPr>
@@ -557,8 +630,8 @@
           <w:bCs w:val="1"/>
           <w:noProof w:val="0"/>
           <w:color w:val="2E74B5" w:themeColor="accent1" w:themeTint="FF" w:themeShade="BF"/>
-          <w:sz w:val="26"/>
-          <w:szCs w:val="26"/>
+          <w:sz w:val="28"/>
+          <w:szCs w:val="28"/>
           <w:lang w:val="en-US"/>
         </w:rPr>
         <w:t>Creating the Ignite Project</w:t>
@@ -571,8 +644,8 @@
           <w:rFonts w:ascii="Calibri Light" w:hAnsi="Calibri Light" w:eastAsia="Calibri Light" w:cs="Calibri Light"/>
           <w:noProof w:val="0"/>
           <w:color w:val="2E74B5" w:themeColor="accent1" w:themeTint="FF" w:themeShade="BF"/>
-          <w:sz w:val="26"/>
-          <w:szCs w:val="26"/>
+          <w:sz w:val="28"/>
+          <w:szCs w:val="28"/>
           <w:lang w:val="en-US"/>
         </w:rPr>
       </w:pPr>
@@ -581,8 +654,8 @@
           <w:rFonts w:ascii="Calibri Light" w:hAnsi="Calibri Light" w:eastAsia="Calibri Light" w:cs="Calibri Light"/>
           <w:noProof w:val="0"/>
           <w:color w:val="2E74B5" w:themeColor="accent1" w:themeTint="FF" w:themeShade="BF"/>
-          <w:sz w:val="26"/>
-          <w:szCs w:val="26"/>
+          <w:sz w:val="28"/>
+          <w:szCs w:val="28"/>
           <w:lang w:val="en-US"/>
         </w:rPr>
         <w:t>Dependencies</w:t>
@@ -598,27 +671,27 @@
         <w:spacing w:line="255" w:lineRule="exact"/>
         <w:rPr>
           <w:noProof w:val="0"/>
+          <w:sz w:val="24"/>
+          <w:szCs w:val="24"/>
+          <w:lang w:val="en-US"/>
+        </w:rPr>
+      </w:pPr>
+      <w:r>
+        <w:rPr>
+          <w:rFonts w:ascii="Consolas" w:hAnsi="Consolas" w:eastAsia="Consolas" w:cs="Consolas"/>
+          <w:noProof w:val="0"/>
           <w:sz w:val="22"/>
           <w:szCs w:val="22"/>
           <w:lang w:val="en-US"/>
         </w:rPr>
-      </w:pPr>
-      <w:r>
-        <w:rPr>
-          <w:rFonts w:ascii="Consolas" w:hAnsi="Consolas" w:eastAsia="Consolas" w:cs="Consolas"/>
-          <w:noProof w:val="0"/>
-          <w:sz w:val="20"/>
-          <w:szCs w:val="20"/>
-          <w:lang w:val="en-US"/>
-        </w:rPr>
         <w:t>I</w:t>
       </w:r>
       <w:r>
         <w:rPr>
           <w:rFonts w:ascii="Consolas" w:hAnsi="Consolas" w:eastAsia="Consolas" w:cs="Consolas"/>
           <w:noProof w:val="0"/>
-          <w:sz w:val="20"/>
-          <w:szCs w:val="20"/>
+          <w:sz w:val="22"/>
+          <w:szCs w:val="22"/>
           <w:lang w:val="en-US"/>
         </w:rPr>
         <w:t>gnite-core : 2.0.0</w:t>
@@ -634,27 +707,27 @@
         <w:spacing w:line="255" w:lineRule="exact"/>
         <w:rPr>
           <w:noProof w:val="0"/>
+          <w:sz w:val="24"/>
+          <w:szCs w:val="24"/>
+          <w:lang w:val="en-US"/>
+        </w:rPr>
+      </w:pPr>
+      <w:r>
+        <w:rPr>
+          <w:rFonts w:ascii="Consolas" w:hAnsi="Consolas" w:eastAsia="Consolas" w:cs="Consolas"/>
+          <w:noProof w:val="0"/>
           <w:sz w:val="22"/>
           <w:szCs w:val="22"/>
           <w:lang w:val="en-US"/>
         </w:rPr>
-      </w:pPr>
-      <w:r>
-        <w:rPr>
-          <w:rFonts w:ascii="Consolas" w:hAnsi="Consolas" w:eastAsia="Consolas" w:cs="Consolas"/>
-          <w:noProof w:val="0"/>
-          <w:sz w:val="20"/>
-          <w:szCs w:val="20"/>
-          <w:lang w:val="en-US"/>
-        </w:rPr>
         <w:t>I</w:t>
       </w:r>
       <w:r>
         <w:rPr>
           <w:rFonts w:ascii="Consolas" w:hAnsi="Consolas" w:eastAsia="Consolas" w:cs="Consolas"/>
           <w:noProof w:val="0"/>
-          <w:sz w:val="20"/>
-          <w:szCs w:val="20"/>
+          <w:sz w:val="22"/>
+          <w:szCs w:val="22"/>
           <w:lang w:val="en-US"/>
         </w:rPr>
         <w:t>gnite-spring : 2.0.0</w:t>
@@ -670,27 +743,27 @@
         <w:spacing w:line="255" w:lineRule="exact"/>
         <w:rPr>
           <w:noProof w:val="0"/>
+          <w:sz w:val="24"/>
+          <w:szCs w:val="24"/>
+          <w:lang w:val="en-US"/>
+        </w:rPr>
+      </w:pPr>
+      <w:r>
+        <w:rPr>
+          <w:rFonts w:ascii="Consolas" w:hAnsi="Consolas" w:eastAsia="Consolas" w:cs="Consolas"/>
+          <w:noProof w:val="0"/>
           <w:sz w:val="22"/>
           <w:szCs w:val="22"/>
           <w:lang w:val="en-US"/>
         </w:rPr>
-      </w:pPr>
-      <w:r>
-        <w:rPr>
-          <w:rFonts w:ascii="Consolas" w:hAnsi="Consolas" w:eastAsia="Consolas" w:cs="Consolas"/>
-          <w:noProof w:val="0"/>
-          <w:sz w:val="20"/>
-          <w:szCs w:val="20"/>
-          <w:lang w:val="en-US"/>
-        </w:rPr>
         <w:t>I</w:t>
       </w:r>
       <w:r>
         <w:rPr>
           <w:rFonts w:ascii="Consolas" w:hAnsi="Consolas" w:eastAsia="Consolas" w:cs="Consolas"/>
           <w:noProof w:val="0"/>
-          <w:sz w:val="20"/>
-          <w:szCs w:val="20"/>
+          <w:sz w:val="22"/>
+          <w:szCs w:val="22"/>
           <w:lang w:val="en-US"/>
         </w:rPr>
         <w:t>gnite-indexing : 2.0.0</w:t>
@@ -706,28 +779,28 @@
         <w:spacing w:line="255" w:lineRule="exact"/>
         <w:rPr>
           <w:noProof w:val="0"/>
+          <w:sz w:val="24"/>
+          <w:szCs w:val="24"/>
+          <w:lang w:val="en-US"/>
+        </w:rPr>
+      </w:pPr>
+      <w:proofErr w:type="spellStart"/>
+      <w:r>
+        <w:rPr>
+          <w:rFonts w:ascii="Consolas" w:hAnsi="Consolas" w:eastAsia="Consolas" w:cs="Consolas"/>
+          <w:noProof w:val="0"/>
           <w:sz w:val="22"/>
           <w:szCs w:val="22"/>
           <w:lang w:val="en-US"/>
         </w:rPr>
-      </w:pPr>
-      <w:proofErr w:type="spellStart"/>
-      <w:r>
-        <w:rPr>
-          <w:rFonts w:ascii="Consolas" w:hAnsi="Consolas" w:eastAsia="Consolas" w:cs="Consolas"/>
-          <w:noProof w:val="0"/>
-          <w:sz w:val="20"/>
-          <w:szCs w:val="20"/>
-          <w:lang w:val="en-US"/>
-        </w:rPr>
         <w:t>M</w:t>
       </w:r>
       <w:r>
         <w:rPr>
           <w:rFonts w:ascii="Consolas" w:hAnsi="Consolas" w:eastAsia="Consolas" w:cs="Consolas"/>
           <w:noProof w:val="0"/>
-          <w:sz w:val="20"/>
-          <w:szCs w:val="20"/>
+          <w:sz w:val="22"/>
+          <w:szCs w:val="22"/>
           <w:lang w:val="en-US"/>
         </w:rPr>
         <w:t>ysql</w:t>
@@ -737,8 +810,8 @@
         <w:rPr>
           <w:rFonts w:ascii="Consolas" w:hAnsi="Consolas" w:eastAsia="Consolas" w:cs="Consolas"/>
           <w:noProof w:val="0"/>
-          <w:sz w:val="20"/>
-          <w:szCs w:val="20"/>
+          <w:sz w:val="22"/>
+          <w:szCs w:val="22"/>
           <w:lang w:val="en-US"/>
         </w:rPr>
         <w:t>-connector-java : 5.1.42</w:t>
@@ -750,8 +823,8 @@
         <w:rPr>
           <w:rFonts w:ascii="Consolas" w:hAnsi="Consolas" w:eastAsia="Consolas" w:cs="Consolas"/>
           <w:noProof w:val="0"/>
-          <w:sz w:val="20"/>
-          <w:szCs w:val="20"/>
+          <w:sz w:val="22"/>
+          <w:szCs w:val="22"/>
           <w:lang w:val="en-US"/>
         </w:rPr>
       </w:pPr>
@@ -762,8 +835,8 @@
         <w:rPr>
           <w:rFonts w:ascii="Calibri" w:hAnsi="Calibri" w:eastAsia="Calibri" w:cs="Calibri"/>
           <w:noProof w:val="0"/>
-          <w:sz w:val="22"/>
-          <w:szCs w:val="22"/>
+          <w:sz w:val="24"/>
+          <w:szCs w:val="24"/>
           <w:lang w:val="en-US"/>
         </w:rPr>
       </w:pPr>
@@ -775,8 +848,8 @@
           <w:rFonts w:ascii="Calibri Light" w:hAnsi="Calibri Light" w:eastAsia="Calibri Light" w:cs="Calibri Light"/>
           <w:noProof w:val="0"/>
           <w:color w:val="2E74B5" w:themeColor="accent1" w:themeTint="FF" w:themeShade="BF"/>
-          <w:sz w:val="26"/>
-          <w:szCs w:val="26"/>
+          <w:sz w:val="28"/>
+          <w:szCs w:val="28"/>
           <w:lang w:val="en-US"/>
         </w:rPr>
       </w:pPr>
@@ -785,8 +858,8 @@
           <w:rFonts w:ascii="Calibri Light" w:hAnsi="Calibri Light" w:eastAsia="Calibri Light" w:cs="Calibri Light"/>
           <w:noProof w:val="0"/>
           <w:color w:val="2E74B5" w:themeColor="accent1" w:themeTint="FF" w:themeShade="BF"/>
-          <w:sz w:val="26"/>
-          <w:szCs w:val="26"/>
+          <w:sz w:val="28"/>
+          <w:szCs w:val="28"/>
           <w:lang w:val="en-US"/>
         </w:rPr>
         <w:t xml:space="preserve">The </w:t>
@@ -796,8 +869,8 @@
           <w:rFonts w:ascii="Calibri Light" w:hAnsi="Calibri Light" w:eastAsia="Calibri Light" w:cs="Calibri Light"/>
           <w:noProof w:val="0"/>
           <w:color w:val="2E74B5" w:themeColor="accent1" w:themeTint="FF" w:themeShade="BF"/>
-          <w:sz w:val="26"/>
-          <w:szCs w:val="26"/>
+          <w:sz w:val="28"/>
+          <w:szCs w:val="28"/>
           <w:lang w:val="en-US"/>
         </w:rPr>
         <w:t xml:space="preserve">Message </w:t>
@@ -807,245 +880,252 @@
           <w:rFonts w:ascii="Calibri Light" w:hAnsi="Calibri Light" w:eastAsia="Calibri Light" w:cs="Calibri Light"/>
           <w:noProof w:val="0"/>
           <w:color w:val="2E74B5" w:themeColor="accent1" w:themeTint="FF" w:themeShade="BF"/>
-          <w:sz w:val="26"/>
-          <w:szCs w:val="26"/>
+          <w:sz w:val="28"/>
+          <w:szCs w:val="28"/>
           <w:lang w:val="en-US"/>
         </w:rPr>
         <w:t>Class</w:t>
       </w:r>
     </w:p>
-    <w:p w14:noSpellErr="1">
+    <w:p>
       <w:pPr>
         <w:pStyle w:val="Normal"/>
         <w:ind w:firstLine="720"/>
         <w:jc w:val="left"/>
-      </w:pPr>
-      <w:r>
-        <w:rPr>
-          <w:rFonts w:ascii="Calibri" w:hAnsi="Calibri" w:eastAsia="Calibri" w:cs="Calibri"/>
+        <w:rPr>
+          <w:rFonts w:ascii="Calibri" w:hAnsi="Calibri" w:eastAsia="Calibri" w:cs="Calibri"/>
+          <w:noProof w:val="0"/>
+          <w:sz w:val="28"/>
+          <w:szCs w:val="28"/>
+          <w:lang w:val="en-US"/>
+        </w:rPr>
+      </w:pPr>
+      <w:r>
+        <w:rPr>
+          <w:rFonts w:ascii="Calibri" w:hAnsi="Calibri" w:eastAsia="Calibri" w:cs="Calibri"/>
+          <w:noProof w:val="0"/>
+          <w:sz w:val="24"/>
+          <w:szCs w:val="24"/>
+          <w:lang w:val="en-US"/>
+        </w:rPr>
+        <w:t>Create a</w:t>
+      </w:r>
+      <w:r>
+        <w:rPr>
+          <w:rFonts w:ascii="Calibri" w:hAnsi="Calibri" w:eastAsia="Calibri" w:cs="Calibri"/>
+          <w:noProof w:val="0"/>
+          <w:sz w:val="24"/>
+          <w:szCs w:val="24"/>
+          <w:lang w:val="en-US"/>
+        </w:rPr>
+        <w:t xml:space="preserve"> </w:t>
+      </w:r>
+      <w:r>
+        <w:rPr>
+          <w:rFonts w:ascii="Calibri" w:hAnsi="Calibri" w:eastAsia="Calibri" w:cs="Calibri"/>
+          <w:noProof w:val="0"/>
+          <w:sz w:val="24"/>
+          <w:szCs w:val="24"/>
+          <w:lang w:val="en-US"/>
+        </w:rPr>
+        <w:t xml:space="preserve">Java </w:t>
+      </w:r>
+      <w:r>
+        <w:rPr>
+          <w:rFonts w:ascii="Calibri" w:hAnsi="Calibri" w:eastAsia="Calibri" w:cs="Calibri"/>
+          <w:noProof w:val="0"/>
+          <w:sz w:val="24"/>
+          <w:szCs w:val="24"/>
+          <w:lang w:val="en-US"/>
+        </w:rPr>
+        <w:t>class called Message</w:t>
+      </w:r>
+      <w:r>
+        <w:rPr>
+          <w:rFonts w:ascii="Calibri" w:hAnsi="Calibri" w:eastAsia="Calibri" w:cs="Calibri"/>
+          <w:noProof w:val="0"/>
+          <w:sz w:val="24"/>
+          <w:szCs w:val="24"/>
+          <w:lang w:val="en-US"/>
+        </w:rPr>
+        <w:t xml:space="preserve"> </w:t>
+      </w:r>
+      <w:r>
+        <w:rPr>
+          <w:rFonts w:ascii="Calibri" w:hAnsi="Calibri" w:eastAsia="Calibri" w:cs="Calibri"/>
+          <w:noProof w:val="0"/>
+          <w:sz w:val="24"/>
+          <w:szCs w:val="24"/>
+          <w:lang w:val="en-US"/>
+        </w:rPr>
+        <w:t>w</w:t>
+      </w:r>
+      <w:r>
+        <w:rPr>
+          <w:rFonts w:ascii="Calibri" w:hAnsi="Calibri" w:eastAsia="Calibri" w:cs="Calibri"/>
+          <w:noProof w:val="0"/>
+          <w:sz w:val="24"/>
+          <w:szCs w:val="24"/>
+          <w:lang w:val="en-US"/>
+        </w:rPr>
+        <w:t xml:space="preserve">ith </w:t>
+      </w:r>
+      <w:r>
+        <w:rPr>
+          <w:rFonts w:ascii="Calibri" w:hAnsi="Calibri" w:eastAsia="Calibri" w:cs="Calibri"/>
+          <w:noProof w:val="0"/>
+          <w:sz w:val="24"/>
+          <w:szCs w:val="24"/>
+          <w:lang w:val="en-US"/>
+        </w:rPr>
+        <w:t>the</w:t>
+      </w:r>
+      <w:r>
+        <w:rPr>
+          <w:rFonts w:ascii="Calibri" w:hAnsi="Calibri" w:eastAsia="Calibri" w:cs="Calibri"/>
+          <w:noProof w:val="0"/>
+          <w:sz w:val="24"/>
+          <w:szCs w:val="24"/>
+          <w:lang w:val="en-US"/>
+        </w:rPr>
+        <w:t xml:space="preserve"> </w:t>
+      </w:r>
+      <w:r>
+        <w:rPr>
+          <w:rFonts w:ascii="Calibri" w:hAnsi="Calibri" w:eastAsia="Calibri" w:cs="Calibri"/>
+          <w:noProof w:val="0"/>
+          <w:sz w:val="24"/>
+          <w:szCs w:val="24"/>
+          <w:lang w:val="en-US"/>
+        </w:rPr>
+        <w:t>following</w:t>
+      </w:r>
+      <w:r>
+        <w:rPr>
+          <w:rFonts w:ascii="Calibri" w:hAnsi="Calibri" w:eastAsia="Calibri" w:cs="Calibri"/>
+          <w:noProof w:val="0"/>
+          <w:sz w:val="24"/>
+          <w:szCs w:val="24"/>
+          <w:lang w:val="en-US"/>
+        </w:rPr>
+        <w:t xml:space="preserve"> attributes</w:t>
+      </w:r>
+      <w:r>
+        <w:rPr>
+          <w:rFonts w:ascii="Calibri" w:hAnsi="Calibri" w:eastAsia="Calibri" w:cs="Calibri"/>
+          <w:noProof w:val="0"/>
+          <w:sz w:val="24"/>
+          <w:szCs w:val="24"/>
+          <w:lang w:val="en-US"/>
+        </w:rPr>
+        <w:t xml:space="preserve"> a</w:t>
+      </w:r>
+      <w:r>
+        <w:rPr>
+          <w:rFonts w:ascii="Calibri" w:hAnsi="Calibri" w:eastAsia="Calibri" w:cs="Calibri"/>
+          <w:noProof w:val="0"/>
+          <w:sz w:val="24"/>
+          <w:szCs w:val="24"/>
+          <w:lang w:val="en-US"/>
+        </w:rPr>
+        <w:t>n</w:t>
+      </w:r>
+      <w:r>
+        <w:rPr>
+          <w:rFonts w:ascii="Calibri" w:hAnsi="Calibri" w:eastAsia="Calibri" w:cs="Calibri"/>
+          <w:noProof w:val="0"/>
+          <w:sz w:val="24"/>
+          <w:szCs w:val="24"/>
+          <w:lang w:val="en-US"/>
+        </w:rPr>
+        <w:t>d</w:t>
+      </w:r>
+      <w:r>
+        <w:rPr>
+          <w:rFonts w:ascii="Calibri" w:hAnsi="Calibri" w:eastAsia="Calibri" w:cs="Calibri"/>
+          <w:noProof w:val="0"/>
+          <w:sz w:val="24"/>
+          <w:szCs w:val="24"/>
+          <w:lang w:val="en-US"/>
+        </w:rPr>
+        <w:t xml:space="preserve"> member </w:t>
+      </w:r>
+      <w:r>
+        <w:rPr>
+          <w:rFonts w:ascii="Calibri" w:hAnsi="Calibri" w:eastAsia="Calibri" w:cs="Calibri"/>
+          <w:noProof w:val="0"/>
+          <w:sz w:val="24"/>
+          <w:szCs w:val="24"/>
+          <w:lang w:val="en-US"/>
+        </w:rPr>
+        <w:t>functions</w:t>
+      </w:r>
+      <w:r>
+        <w:rPr>
+          <w:rFonts w:ascii="Calibri" w:hAnsi="Calibri" w:eastAsia="Calibri" w:cs="Calibri"/>
+          <w:noProof w:val="0"/>
+          <w:sz w:val="24"/>
+          <w:szCs w:val="24"/>
+          <w:lang w:val="en-US"/>
+        </w:rPr>
+        <w:t>.</w:t>
+      </w:r>
+      <w:r>
+        <w:rPr>
+          <w:rFonts w:ascii="Calibri" w:hAnsi="Calibri" w:eastAsia="Calibri" w:cs="Calibri"/>
+          <w:noProof w:val="0"/>
+          <w:sz w:val="24"/>
+          <w:szCs w:val="24"/>
+          <w:lang w:val="en-US"/>
+        </w:rPr>
+        <w:t xml:space="preserve"> </w:t>
+      </w:r>
+      <w:r>
+        <w:rPr>
+          <w:rFonts w:ascii="Calibri" w:hAnsi="Calibri" w:eastAsia="Calibri" w:cs="Calibri"/>
+          <w:noProof w:val="0"/>
+          <w:sz w:val="24"/>
+          <w:szCs w:val="24"/>
+          <w:lang w:val="en-US"/>
+        </w:rPr>
+        <w:t>Use the constructor to initialize all the attributes. An object of this class will be passed as value to the key, which is the Message ID (</w:t>
+      </w:r>
+      <w:r>
+        <w:rPr>
+          <w:rFonts w:ascii="Consolas" w:hAnsi="Consolas" w:eastAsia="Consolas" w:cs="Consolas"/>
           <w:noProof w:val="0"/>
           <w:sz w:val="22"/>
           <w:szCs w:val="22"/>
           <w:lang w:val="en-US"/>
         </w:rPr>
-        <w:t>Create a</w:t>
-      </w:r>
-      <w:r>
-        <w:rPr>
-          <w:rFonts w:ascii="Calibri" w:hAnsi="Calibri" w:eastAsia="Calibri" w:cs="Calibri"/>
+        <w:t>mid</w:t>
+      </w:r>
+      <w:r>
+        <w:rPr>
+          <w:rFonts w:ascii="Consolas" w:hAnsi="Consolas" w:eastAsia="Consolas" w:cs="Consolas"/>
           <w:noProof w:val="0"/>
           <w:sz w:val="22"/>
           <w:szCs w:val="22"/>
           <w:lang w:val="en-US"/>
         </w:rPr>
-        <w:t xml:space="preserve"> </w:t>
-      </w:r>
-      <w:r>
-        <w:rPr>
-          <w:rFonts w:ascii="Calibri" w:hAnsi="Calibri" w:eastAsia="Calibri" w:cs="Calibri"/>
+        <w:t>:</w:t>
+      </w:r>
+      <w:r>
+        <w:rPr>
+          <w:rFonts w:ascii="Consolas" w:hAnsi="Consolas" w:eastAsia="Consolas" w:cs="Consolas"/>
           <w:noProof w:val="0"/>
           <w:sz w:val="22"/>
           <w:szCs w:val="22"/>
           <w:lang w:val="en-US"/>
         </w:rPr>
-        <w:t xml:space="preserve">Java </w:t>
-      </w:r>
-      <w:r>
-        <w:rPr>
-          <w:rFonts w:ascii="Calibri" w:hAnsi="Calibri" w:eastAsia="Calibri" w:cs="Calibri"/>
-          <w:noProof w:val="0"/>
-          <w:sz w:val="22"/>
-          <w:szCs w:val="22"/>
-          <w:lang w:val="en-US"/>
-        </w:rPr>
-        <w:t>class called Message</w:t>
-      </w:r>
-      <w:r>
-        <w:rPr>
-          <w:rFonts w:ascii="Calibri" w:hAnsi="Calibri" w:eastAsia="Calibri" w:cs="Calibri"/>
-          <w:noProof w:val="0"/>
-          <w:sz w:val="22"/>
-          <w:szCs w:val="22"/>
-          <w:lang w:val="en-US"/>
-        </w:rPr>
-        <w:t xml:space="preserve"> </w:t>
-      </w:r>
-      <w:r>
-        <w:rPr>
-          <w:rFonts w:ascii="Calibri" w:hAnsi="Calibri" w:eastAsia="Calibri" w:cs="Calibri"/>
-          <w:noProof w:val="0"/>
-          <w:sz w:val="22"/>
-          <w:szCs w:val="22"/>
-          <w:lang w:val="en-US"/>
-        </w:rPr>
-        <w:t>w</w:t>
-      </w:r>
-      <w:r>
-        <w:rPr>
-          <w:rFonts w:ascii="Calibri" w:hAnsi="Calibri" w:eastAsia="Calibri" w:cs="Calibri"/>
-          <w:noProof w:val="0"/>
-          <w:sz w:val="22"/>
-          <w:szCs w:val="22"/>
-          <w:lang w:val="en-US"/>
-        </w:rPr>
-        <w:t xml:space="preserve">ith </w:t>
-      </w:r>
-      <w:r>
-        <w:rPr>
-          <w:rFonts w:ascii="Calibri" w:hAnsi="Calibri" w:eastAsia="Calibri" w:cs="Calibri"/>
-          <w:noProof w:val="0"/>
-          <w:sz w:val="22"/>
-          <w:szCs w:val="22"/>
-          <w:lang w:val="en-US"/>
-        </w:rPr>
-        <w:t>the</w:t>
-      </w:r>
-      <w:r>
-        <w:rPr>
-          <w:rFonts w:ascii="Calibri" w:hAnsi="Calibri" w:eastAsia="Calibri" w:cs="Calibri"/>
-          <w:noProof w:val="0"/>
-          <w:sz w:val="22"/>
-          <w:szCs w:val="22"/>
-          <w:lang w:val="en-US"/>
-        </w:rPr>
-        <w:t xml:space="preserve"> </w:t>
-      </w:r>
-      <w:r>
-        <w:rPr>
-          <w:rFonts w:ascii="Calibri" w:hAnsi="Calibri" w:eastAsia="Calibri" w:cs="Calibri"/>
-          <w:noProof w:val="0"/>
-          <w:sz w:val="22"/>
-          <w:szCs w:val="22"/>
-          <w:lang w:val="en-US"/>
-        </w:rPr>
-        <w:t>following</w:t>
-      </w:r>
-      <w:r>
-        <w:rPr>
-          <w:rFonts w:ascii="Calibri" w:hAnsi="Calibri" w:eastAsia="Calibri" w:cs="Calibri"/>
-          <w:noProof w:val="0"/>
-          <w:sz w:val="22"/>
-          <w:szCs w:val="22"/>
-          <w:lang w:val="en-US"/>
-        </w:rPr>
-        <w:t xml:space="preserve"> attributes</w:t>
-      </w:r>
-      <w:r>
-        <w:rPr>
-          <w:rFonts w:ascii="Calibri" w:hAnsi="Calibri" w:eastAsia="Calibri" w:cs="Calibri"/>
-          <w:noProof w:val="0"/>
-          <w:sz w:val="22"/>
-          <w:szCs w:val="22"/>
-          <w:lang w:val="en-US"/>
-        </w:rPr>
-        <w:t xml:space="preserve"> a</w:t>
-      </w:r>
-      <w:r>
-        <w:rPr>
-          <w:rFonts w:ascii="Calibri" w:hAnsi="Calibri" w:eastAsia="Calibri" w:cs="Calibri"/>
-          <w:noProof w:val="0"/>
-          <w:sz w:val="22"/>
-          <w:szCs w:val="22"/>
-          <w:lang w:val="en-US"/>
-        </w:rPr>
-        <w:t>n</w:t>
-      </w:r>
-      <w:r>
-        <w:rPr>
-          <w:rFonts w:ascii="Calibri" w:hAnsi="Calibri" w:eastAsia="Calibri" w:cs="Calibri"/>
-          <w:noProof w:val="0"/>
-          <w:sz w:val="22"/>
-          <w:szCs w:val="22"/>
-          <w:lang w:val="en-US"/>
-        </w:rPr>
-        <w:t>d</w:t>
-      </w:r>
-      <w:r>
-        <w:rPr>
-          <w:rFonts w:ascii="Calibri" w:hAnsi="Calibri" w:eastAsia="Calibri" w:cs="Calibri"/>
-          <w:noProof w:val="0"/>
-          <w:sz w:val="22"/>
-          <w:szCs w:val="22"/>
-          <w:lang w:val="en-US"/>
-        </w:rPr>
-        <w:t xml:space="preserve"> member </w:t>
-      </w:r>
-      <w:r>
-        <w:rPr>
-          <w:rFonts w:ascii="Calibri" w:hAnsi="Calibri" w:eastAsia="Calibri" w:cs="Calibri"/>
-          <w:noProof w:val="0"/>
-          <w:sz w:val="22"/>
-          <w:szCs w:val="22"/>
-          <w:lang w:val="en-US"/>
-        </w:rPr>
-        <w:t>functions</w:t>
-      </w:r>
-      <w:r>
-        <w:rPr>
-          <w:rFonts w:ascii="Calibri" w:hAnsi="Calibri" w:eastAsia="Calibri" w:cs="Calibri"/>
-          <w:noProof w:val="0"/>
-          <w:sz w:val="22"/>
-          <w:szCs w:val="22"/>
-          <w:lang w:val="en-US"/>
-        </w:rPr>
-        <w:t>.</w:t>
-      </w:r>
-      <w:r>
-        <w:rPr>
-          <w:rFonts w:ascii="Calibri" w:hAnsi="Calibri" w:eastAsia="Calibri" w:cs="Calibri"/>
-          <w:noProof w:val="0"/>
-          <w:sz w:val="22"/>
-          <w:szCs w:val="22"/>
-          <w:lang w:val="en-US"/>
-        </w:rPr>
-        <w:t xml:space="preserve"> </w:t>
-      </w:r>
-      <w:r>
-        <w:rPr>
-          <w:rFonts w:ascii="Calibri" w:hAnsi="Calibri" w:eastAsia="Calibri" w:cs="Calibri"/>
-          <w:noProof w:val="0"/>
-          <w:sz w:val="22"/>
-          <w:szCs w:val="22"/>
-          <w:lang w:val="en-US"/>
-        </w:rPr>
-        <w:t>Use the constructor to initialize all the attributes. An object of this class will be passed as value to the key, which is the Message ID (</w:t>
-      </w:r>
-      <w:r>
-        <w:rPr>
-          <w:rFonts w:ascii="Consolas" w:hAnsi="Consolas" w:eastAsia="Consolas" w:cs="Consolas"/>
-          <w:noProof w:val="0"/>
-          <w:sz w:val="20"/>
-          <w:szCs w:val="20"/>
-          <w:lang w:val="en-US"/>
-        </w:rPr>
-        <w:t>mid</w:t>
-      </w:r>
-      <w:r>
-        <w:rPr>
-          <w:rFonts w:ascii="Consolas" w:hAnsi="Consolas" w:eastAsia="Consolas" w:cs="Consolas"/>
-          <w:noProof w:val="0"/>
-          <w:sz w:val="20"/>
-          <w:szCs w:val="20"/>
-          <w:lang w:val="en-US"/>
-        </w:rPr>
-        <w:t>:</w:t>
-      </w:r>
-      <w:r>
-        <w:rPr>
-          <w:rFonts w:ascii="Consolas" w:hAnsi="Consolas" w:eastAsia="Consolas" w:cs="Consolas"/>
-          <w:noProof w:val="0"/>
-          <w:sz w:val="20"/>
-          <w:szCs w:val="20"/>
-          <w:lang w:val="en-US"/>
-        </w:rPr>
         <w:t>int</w:t>
       </w:r>
       <w:r>
         <w:rPr>
           <w:rFonts w:ascii="Calibri" w:hAnsi="Calibri" w:eastAsia="Calibri" w:cs="Calibri"/>
           <w:noProof w:val="0"/>
-          <w:sz w:val="22"/>
-          <w:szCs w:val="22"/>
+          <w:sz w:val="24"/>
+          <w:szCs w:val="24"/>
           <w:lang w:val="en-US"/>
         </w:rPr>
         <w:t>).</w:t>
@@ -1108,57 +1188,79 @@
         </w:drawing>
       </w:r>
     </w:p>
-    <w:p>
-      <w:pPr>
-        <w:pStyle w:val="Normal"/>
-        <w:ind w:firstLine="720"/>
-        <w:jc w:val="right"/>
-      </w:pPr>
-    </w:p>
     <w:p w14:noSpellErr="1">
       <w:pPr>
         <w:pStyle w:val="Normal"/>
         <w:ind w:firstLine="0"/>
         <w:jc w:val="left"/>
         <w:rPr>
-          <w:rFonts w:ascii="Calibri Light" w:hAnsi="Calibri Light" w:eastAsia="Calibri Light" w:cs="Calibri Light"/>
-          <w:noProof w:val="0"/>
-          <w:color w:val="2E74B5" w:themeColor="accent1" w:themeTint="FF" w:themeShade="BF"/>
-          <w:sz w:val="26"/>
-          <w:szCs w:val="26"/>
-          <w:lang w:val="en-US"/>
-        </w:rPr>
-      </w:pPr>
-      <w:r>
-        <w:rPr>
-          <w:rFonts w:ascii="Calibri Light" w:hAnsi="Calibri Light" w:eastAsia="Calibri Light" w:cs="Calibri Light"/>
-          <w:noProof w:val="0"/>
-          <w:color w:val="2E74B5" w:themeColor="accent1" w:themeTint="FF" w:themeShade="BF"/>
-          <w:sz w:val="26"/>
-          <w:szCs w:val="26"/>
-          <w:lang w:val="en-US"/>
-        </w:rPr>
-        <w:t>Message Generator Class</w:t>
-      </w:r>
+          <w:sz w:val="24"/>
+          <w:szCs w:val="24"/>
+        </w:rPr>
+      </w:pPr>
+      <w:r>
+        <w:rPr>
+          <w:sz w:val="24"/>
+          <w:szCs w:val="24"/>
+        </w:rPr>
+        <w:t>Other than the attributes and the constructor, getter and setter methods can be defined on each attribute if there is need to access them individually outside the class. It can't be done directly since they are private members of the class. A method to display all the attributes can also be defined, which makes it easier to display results on querying.</w:t>
+      </w:r>
+    </w:p>
+    <w:p>
+      <w:pPr>
+        <w:pStyle w:val="Normal"/>
+        <w:ind w:firstLine="0"/>
+        <w:jc w:val="left"/>
+        <w:rPr>
+          <w:sz w:val="24"/>
+          <w:szCs w:val="24"/>
+        </w:rPr>
+      </w:pPr>
     </w:p>
     <w:p w14:noSpellErr="1">
       <w:pPr>
+        <w:pStyle w:val="Normal"/>
+        <w:ind w:firstLine="0"/>
+        <w:jc w:val="left"/>
+        <w:rPr>
+          <w:rFonts w:ascii="Calibri Light" w:hAnsi="Calibri Light" w:eastAsia="Calibri Light" w:cs="Calibri Light"/>
+          <w:noProof w:val="0"/>
+          <w:color w:val="2E74B5" w:themeColor="accent1" w:themeTint="FF" w:themeShade="BF"/>
+          <w:sz w:val="28"/>
+          <w:szCs w:val="28"/>
+          <w:lang w:val="en-US"/>
+        </w:rPr>
+      </w:pPr>
+      <w:r>
+        <w:rPr>
+          <w:rFonts w:ascii="Calibri Light" w:hAnsi="Calibri Light" w:eastAsia="Calibri Light" w:cs="Calibri Light"/>
+          <w:noProof w:val="0"/>
+          <w:color w:val="2E74B5" w:themeColor="accent1" w:themeTint="FF" w:themeShade="BF"/>
+          <w:sz w:val="28"/>
+          <w:szCs w:val="28"/>
+          <w:lang w:val="en-US"/>
+        </w:rPr>
+        <w:t>Message Generator Class</w:t>
+      </w:r>
+    </w:p>
+    <w:p w14:noSpellErr="1">
+      <w:pPr>
         <w:spacing w:line="285" w:lineRule="exact"/>
         <w:ind w:firstLine="720"/>
         <w:rPr>
           <w:rFonts w:ascii="Calibri" w:hAnsi="Calibri" w:eastAsia="Calibri" w:cs="Calibri"/>
           <w:noProof w:val="0"/>
-          <w:sz w:val="22"/>
-          <w:szCs w:val="22"/>
-          <w:lang w:val="en-US"/>
-        </w:rPr>
-      </w:pPr>
-      <w:r>
-        <w:rPr>
-          <w:rFonts w:ascii="Calibri" w:hAnsi="Calibri" w:eastAsia="Calibri" w:cs="Calibri"/>
-          <w:noProof w:val="0"/>
-          <w:sz w:val="22"/>
-          <w:szCs w:val="22"/>
+          <w:sz w:val="24"/>
+          <w:szCs w:val="24"/>
+          <w:lang w:val="en-US"/>
+        </w:rPr>
+      </w:pPr>
+      <w:r>
+        <w:rPr>
+          <w:rFonts w:ascii="Calibri" w:hAnsi="Calibri" w:eastAsia="Calibri" w:cs="Calibri"/>
+          <w:noProof w:val="0"/>
+          <w:sz w:val="24"/>
+          <w:szCs w:val="24"/>
           <w:lang w:val="en-US"/>
         </w:rPr>
         <w:t xml:space="preserve">This class </w:t>
@@ -1167,12 +1269,56 @@
         <w:rPr>
           <w:rFonts w:ascii="Calibri" w:hAnsi="Calibri" w:eastAsia="Calibri" w:cs="Calibri"/>
           <w:noProof w:val="0"/>
-          <w:sz w:val="22"/>
-          <w:szCs w:val="22"/>
-          <w:lang w:val="en-US"/>
-        </w:rPr>
-        <w:t xml:space="preserve">connects everything together. It generates a stream of 1 million messages. Each attribute of the message is randomly generated, in accordance with the following format - </w:t>
-      </w:r>
+          <w:sz w:val="24"/>
+          <w:szCs w:val="24"/>
+          <w:lang w:val="en-US"/>
+        </w:rPr>
+        <w:t>connects</w:t>
+      </w:r>
+      <w:r>
+        <w:rPr>
+          <w:rFonts w:ascii="Calibri" w:hAnsi="Calibri" w:eastAsia="Calibri" w:cs="Calibri"/>
+          <w:noProof w:val="0"/>
+          <w:sz w:val="24"/>
+          <w:szCs w:val="24"/>
+          <w:lang w:val="en-US"/>
+        </w:rPr>
+        <w:t xml:space="preserve"> the different parts </w:t>
+      </w:r>
+      <w:r>
+        <w:rPr>
+          <w:rFonts w:ascii="Calibri" w:hAnsi="Calibri" w:eastAsia="Calibri" w:cs="Calibri"/>
+          <w:noProof w:val="0"/>
+          <w:sz w:val="24"/>
+          <w:szCs w:val="24"/>
+          <w:lang w:val="en-US"/>
+        </w:rPr>
+        <w:t>together. It generates a stream of 1 million messages. Each attribute of the message is randomly generated, in accordance with the following format</w:t>
+      </w:r>
+      <w:r>
+        <w:rPr>
+          <w:rFonts w:ascii="Calibri" w:hAnsi="Calibri" w:eastAsia="Calibri" w:cs="Calibri"/>
+          <w:noProof w:val="0"/>
+          <w:sz w:val="24"/>
+          <w:szCs w:val="24"/>
+          <w:lang w:val="en-US"/>
+        </w:rPr>
+        <w:t xml:space="preserve">- </w:t>
+      </w:r>
+    </w:p>
+    <w:p w14:noSpellErr="1">
+      <w:pPr>
+        <w:pStyle w:val="Normal"/>
+        <w:spacing w:line="285" w:lineRule="exact"/>
+        <w:ind w:firstLine="0"/>
+        <w:rPr>
+          <w:rFonts w:ascii="Calibri" w:hAnsi="Calibri" w:eastAsia="Calibri" w:cs="Calibri"/>
+          <w:noProof w:val="0"/>
+          <w:sz w:val="24"/>
+          <w:szCs w:val="24"/>
+          <w:lang w:val="en-US"/>
+        </w:rPr>
+      </w:pPr>
     </w:p>
     <w:tbl>
       <w:tblPr>
@@ -1199,8 +1345,8 @@
               <w:rPr>
                 <w:rFonts w:ascii="Calibri" w:hAnsi="Calibri" w:eastAsia="Calibri" w:cs="Calibri"/>
                 <w:noProof w:val="0"/>
-                <w:sz w:val="22"/>
-                <w:szCs w:val="22"/>
+                <w:sz w:val="24"/>
+                <w:szCs w:val="24"/>
                 <w:lang w:val="en-US"/>
               </w:rPr>
             </w:pPr>
@@ -1208,8 +1354,8 @@
               <w:rPr>
                 <w:rFonts w:ascii="Calibri" w:hAnsi="Calibri" w:eastAsia="Calibri" w:cs="Calibri"/>
                 <w:noProof w:val="0"/>
-                <w:sz w:val="22"/>
-                <w:szCs w:val="22"/>
+                <w:sz w:val="24"/>
+                <w:szCs w:val="24"/>
                 <w:lang w:val="en-US"/>
               </w:rPr>
               <w:t>Attribute</w:t>
@@ -1228,8 +1374,8 @@
               <w:rPr>
                 <w:rFonts w:ascii="Calibri" w:hAnsi="Calibri" w:eastAsia="Calibri" w:cs="Calibri"/>
                 <w:noProof w:val="0"/>
-                <w:sz w:val="22"/>
-                <w:szCs w:val="22"/>
+                <w:sz w:val="24"/>
+                <w:szCs w:val="24"/>
                 <w:lang w:val="en-US"/>
               </w:rPr>
             </w:pPr>
@@ -1237,8 +1383,8 @@
               <w:rPr>
                 <w:rFonts w:ascii="Calibri" w:hAnsi="Calibri" w:eastAsia="Calibri" w:cs="Calibri"/>
                 <w:noProof w:val="0"/>
-                <w:sz w:val="22"/>
-                <w:szCs w:val="22"/>
+                <w:sz w:val="24"/>
+                <w:szCs w:val="24"/>
                 <w:lang w:val="en-US"/>
               </w:rPr>
               <w:t>Length</w:t>
@@ -1257,8 +1403,8 @@
               <w:rPr>
                 <w:rFonts w:ascii="Calibri" w:hAnsi="Calibri" w:eastAsia="Calibri" w:cs="Calibri"/>
                 <w:noProof w:val="0"/>
-                <w:sz w:val="22"/>
-                <w:szCs w:val="22"/>
+                <w:sz w:val="24"/>
+                <w:szCs w:val="24"/>
                 <w:lang w:val="en-US"/>
               </w:rPr>
             </w:pPr>
@@ -1266,8 +1412,8 @@
               <w:rPr>
                 <w:rFonts w:ascii="Calibri" w:hAnsi="Calibri" w:eastAsia="Calibri" w:cs="Calibri"/>
                 <w:noProof w:val="0"/>
-                <w:sz w:val="22"/>
-                <w:szCs w:val="22"/>
+                <w:sz w:val="24"/>
+                <w:szCs w:val="24"/>
                 <w:lang w:val="en-US"/>
               </w:rPr>
               <w:t>Format</w:t>
@@ -1288,8 +1434,8 @@
               <w:rPr>
                 <w:rFonts w:ascii="Calibri" w:hAnsi="Calibri" w:eastAsia="Calibri" w:cs="Calibri"/>
                 <w:noProof w:val="0"/>
-                <w:sz w:val="22"/>
-                <w:szCs w:val="22"/>
+                <w:sz w:val="24"/>
+                <w:szCs w:val="24"/>
                 <w:lang w:val="en-US"/>
               </w:rPr>
             </w:pPr>
@@ -1297,8 +1443,8 @@
               <w:rPr>
                 <w:rFonts w:ascii="Calibri" w:hAnsi="Calibri" w:eastAsia="Calibri" w:cs="Calibri"/>
                 <w:noProof w:val="0"/>
-                <w:sz w:val="22"/>
-                <w:szCs w:val="22"/>
+                <w:sz w:val="24"/>
+                <w:szCs w:val="24"/>
                 <w:lang w:val="en-US"/>
               </w:rPr>
               <w:t xml:space="preserve"> i</w:t>
@@ -1307,8 +1453,8 @@
               <w:rPr>
                 <w:rFonts w:ascii="Calibri" w:hAnsi="Calibri" w:eastAsia="Calibri" w:cs="Calibri"/>
                 <w:noProof w:val="0"/>
-                <w:sz w:val="22"/>
-                <w:szCs w:val="22"/>
+                <w:sz w:val="24"/>
+                <w:szCs w:val="24"/>
                 <w:lang w:val="en-US"/>
               </w:rPr>
               <w:t>d (Key)</w:t>
@@ -1327,8 +1473,8 @@
               <w:rPr>
                 <w:rFonts w:ascii="Calibri" w:hAnsi="Calibri" w:eastAsia="Calibri" w:cs="Calibri"/>
                 <w:noProof w:val="0"/>
-                <w:sz w:val="22"/>
-                <w:szCs w:val="22"/>
+                <w:sz w:val="24"/>
+                <w:szCs w:val="24"/>
                 <w:lang w:val="en-US"/>
               </w:rPr>
             </w:pPr>
@@ -1336,8 +1482,8 @@
               <w:rPr>
                 <w:rFonts w:ascii="Calibri" w:hAnsi="Calibri" w:eastAsia="Calibri" w:cs="Calibri"/>
                 <w:noProof w:val="0"/>
-                <w:sz w:val="22"/>
-                <w:szCs w:val="22"/>
+                <w:sz w:val="24"/>
+                <w:szCs w:val="24"/>
                 <w:lang w:val="en-US"/>
               </w:rPr>
               <w:t>9</w:t>
@@ -1356,8 +1502,8 @@
               <w:rPr>
                 <w:rFonts w:ascii="Calibri" w:hAnsi="Calibri" w:eastAsia="Calibri" w:cs="Calibri"/>
                 <w:noProof w:val="0"/>
-                <w:sz w:val="22"/>
-                <w:szCs w:val="22"/>
+                <w:sz w:val="24"/>
+                <w:szCs w:val="24"/>
                 <w:lang w:val="en-US"/>
               </w:rPr>
             </w:pPr>
@@ -1365,8 +1511,8 @@
               <w:rPr>
                 <w:rFonts w:ascii="Calibri" w:hAnsi="Calibri" w:eastAsia="Calibri" w:cs="Calibri"/>
                 <w:noProof w:val="0"/>
-                <w:sz w:val="22"/>
-                <w:szCs w:val="22"/>
+                <w:sz w:val="24"/>
+                <w:szCs w:val="24"/>
                 <w:lang w:val="en-US"/>
               </w:rPr>
               <w:t>MSG000000 - MSG999999</w:t>
@@ -1387,8 +1533,8 @@
               <w:rPr>
                 <w:rFonts w:ascii="Calibri" w:hAnsi="Calibri" w:eastAsia="Calibri" w:cs="Calibri"/>
                 <w:noProof w:val="0"/>
-                <w:sz w:val="22"/>
-                <w:szCs w:val="22"/>
+                <w:sz w:val="24"/>
+                <w:szCs w:val="24"/>
                 <w:lang w:val="en-US"/>
               </w:rPr>
             </w:pPr>
@@ -1397,8 +1543,8 @@
               <w:rPr>
                 <w:rFonts w:ascii="Calibri" w:hAnsi="Calibri" w:eastAsia="Calibri" w:cs="Calibri"/>
                 <w:noProof w:val="0"/>
-                <w:sz w:val="22"/>
-                <w:szCs w:val="22"/>
+                <w:sz w:val="24"/>
+                <w:szCs w:val="24"/>
                 <w:lang w:val="en-US"/>
               </w:rPr>
               <w:t>msgType</w:t>
@@ -1418,8 +1564,8 @@
               <w:rPr>
                 <w:rFonts w:ascii="Calibri" w:hAnsi="Calibri" w:eastAsia="Calibri" w:cs="Calibri"/>
                 <w:noProof w:val="0"/>
-                <w:sz w:val="22"/>
-                <w:szCs w:val="22"/>
+                <w:sz w:val="24"/>
+                <w:szCs w:val="24"/>
                 <w:lang w:val="en-US"/>
               </w:rPr>
             </w:pPr>
@@ -1427,8 +1573,8 @@
               <w:rPr>
                 <w:rFonts w:ascii="Calibri" w:hAnsi="Calibri" w:eastAsia="Calibri" w:cs="Calibri"/>
                 <w:noProof w:val="0"/>
-                <w:sz w:val="22"/>
-                <w:szCs w:val="22"/>
+                <w:sz w:val="24"/>
+                <w:szCs w:val="24"/>
                 <w:lang w:val="en-US"/>
               </w:rPr>
               <w:t>6</w:t>
@@ -1447,8 +1593,8 @@
               <w:rPr>
                 <w:rFonts w:ascii="Calibri" w:hAnsi="Calibri" w:eastAsia="Calibri" w:cs="Calibri"/>
                 <w:noProof w:val="0"/>
-                <w:sz w:val="22"/>
-                <w:szCs w:val="22"/>
+                <w:sz w:val="24"/>
+                <w:szCs w:val="24"/>
                 <w:lang w:val="en-US"/>
               </w:rPr>
             </w:pPr>
@@ -1456,8 +1602,8 @@
               <w:rPr>
                 <w:rFonts w:ascii="Calibri" w:hAnsi="Calibri" w:eastAsia="Calibri" w:cs="Calibri"/>
                 <w:noProof w:val="0"/>
-                <w:sz w:val="22"/>
-                <w:szCs w:val="22"/>
+                <w:sz w:val="24"/>
+                <w:szCs w:val="24"/>
                 <w:lang w:val="en-US"/>
               </w:rPr>
               <w:t>Type00 - Type09</w:t>
@@ -1478,8 +1624,8 @@
               <w:rPr>
                 <w:rFonts w:ascii="Calibri" w:hAnsi="Calibri" w:eastAsia="Calibri" w:cs="Calibri"/>
                 <w:noProof w:val="0"/>
-                <w:sz w:val="22"/>
-                <w:szCs w:val="22"/>
+                <w:sz w:val="24"/>
+                <w:szCs w:val="24"/>
                 <w:lang w:val="en-US"/>
               </w:rPr>
             </w:pPr>
@@ -1487,8 +1633,8 @@
               <w:rPr>
                 <w:rFonts w:ascii="Calibri" w:hAnsi="Calibri" w:eastAsia="Calibri" w:cs="Calibri"/>
                 <w:noProof w:val="0"/>
-                <w:sz w:val="22"/>
-                <w:szCs w:val="22"/>
+                <w:sz w:val="24"/>
+                <w:szCs w:val="24"/>
                 <w:lang w:val="en-US"/>
               </w:rPr>
               <w:t>status</w:t>
@@ -1507,8 +1653,8 @@
               <w:rPr>
                 <w:rFonts w:ascii="Calibri" w:hAnsi="Calibri" w:eastAsia="Calibri" w:cs="Calibri"/>
                 <w:noProof w:val="0"/>
-                <w:sz w:val="22"/>
-                <w:szCs w:val="22"/>
+                <w:sz w:val="24"/>
+                <w:szCs w:val="24"/>
                 <w:lang w:val="en-US"/>
               </w:rPr>
             </w:pPr>
@@ -1516,8 +1662,8 @@
               <w:rPr>
                 <w:rFonts w:ascii="Calibri" w:hAnsi="Calibri" w:eastAsia="Calibri" w:cs="Calibri"/>
                 <w:noProof w:val="0"/>
-                <w:sz w:val="22"/>
-                <w:szCs w:val="22"/>
+                <w:sz w:val="24"/>
+                <w:szCs w:val="24"/>
                 <w:lang w:val="en-US"/>
               </w:rPr>
               <w:t>2</w:t>
@@ -1536,8 +1682,8 @@
               <w:rPr>
                 <w:rFonts w:ascii="Calibri" w:hAnsi="Calibri" w:eastAsia="Calibri" w:cs="Calibri"/>
                 <w:noProof w:val="0"/>
-                <w:sz w:val="22"/>
-                <w:szCs w:val="22"/>
+                <w:sz w:val="24"/>
+                <w:szCs w:val="24"/>
                 <w:lang w:val="en-US"/>
               </w:rPr>
             </w:pPr>
@@ -1545,8 +1691,8 @@
               <w:rPr>
                 <w:rFonts w:ascii="Calibri" w:hAnsi="Calibri" w:eastAsia="Calibri" w:cs="Calibri"/>
                 <w:noProof w:val="0"/>
-                <w:sz w:val="22"/>
-                <w:szCs w:val="22"/>
+                <w:sz w:val="24"/>
+                <w:szCs w:val="24"/>
                 <w:lang w:val="en-US"/>
               </w:rPr>
               <w:t xml:space="preserve">0 - </w:t>
@@ -1555,8 +1701,8 @@
               <w:rPr>
                 <w:rFonts w:ascii="Calibri" w:hAnsi="Calibri" w:eastAsia="Calibri" w:cs="Calibri"/>
                 <w:noProof w:val="0"/>
-                <w:sz w:val="22"/>
-                <w:szCs w:val="22"/>
+                <w:sz w:val="24"/>
+                <w:szCs w:val="24"/>
                 <w:lang w:val="en-US"/>
               </w:rPr>
               <w:t>15</w:t>
@@ -1577,8 +1723,8 @@
               <w:rPr>
                 <w:rFonts w:ascii="Calibri" w:hAnsi="Calibri" w:eastAsia="Calibri" w:cs="Calibri"/>
                 <w:noProof w:val="0"/>
-                <w:sz w:val="22"/>
-                <w:szCs w:val="22"/>
+                <w:sz w:val="24"/>
+                <w:szCs w:val="24"/>
                 <w:lang w:val="en-US"/>
               </w:rPr>
             </w:pPr>
@@ -1586,8 +1732,8 @@
               <w:rPr>
                 <w:rFonts w:ascii="Calibri" w:hAnsi="Calibri" w:eastAsia="Calibri" w:cs="Calibri"/>
                 <w:noProof w:val="0"/>
-                <w:sz w:val="22"/>
-                <w:szCs w:val="22"/>
+                <w:sz w:val="24"/>
+                <w:szCs w:val="24"/>
                 <w:lang w:val="en-US"/>
               </w:rPr>
               <w:t>speed</w:t>
@@ -1606,8 +1752,8 @@
               <w:rPr>
                 <w:rFonts w:ascii="Calibri" w:hAnsi="Calibri" w:eastAsia="Calibri" w:cs="Calibri"/>
                 <w:noProof w:val="0"/>
-                <w:sz w:val="22"/>
-                <w:szCs w:val="22"/>
+                <w:sz w:val="24"/>
+                <w:szCs w:val="24"/>
                 <w:lang w:val="en-US"/>
               </w:rPr>
             </w:pPr>
@@ -1615,8 +1761,8 @@
               <w:rPr>
                 <w:rFonts w:ascii="Calibri" w:hAnsi="Calibri" w:eastAsia="Calibri" w:cs="Calibri"/>
                 <w:noProof w:val="0"/>
-                <w:sz w:val="22"/>
-                <w:szCs w:val="22"/>
+                <w:sz w:val="24"/>
+                <w:szCs w:val="24"/>
                 <w:lang w:val="en-US"/>
               </w:rPr>
               <w:t>3</w:t>
@@ -1635,8 +1781,8 @@
               <w:rPr>
                 <w:rFonts w:ascii="Calibri" w:hAnsi="Calibri" w:eastAsia="Calibri" w:cs="Calibri"/>
                 <w:noProof w:val="0"/>
-                <w:sz w:val="22"/>
-                <w:szCs w:val="22"/>
+                <w:sz w:val="24"/>
+                <w:szCs w:val="24"/>
                 <w:lang w:val="en-US"/>
               </w:rPr>
             </w:pPr>
@@ -1644,8 +1790,8 @@
               <w:rPr>
                 <w:rFonts w:ascii="Calibri" w:hAnsi="Calibri" w:eastAsia="Calibri" w:cs="Calibri"/>
                 <w:noProof w:val="0"/>
-                <w:sz w:val="22"/>
-                <w:szCs w:val="22"/>
+                <w:sz w:val="24"/>
+                <w:szCs w:val="24"/>
                 <w:lang w:val="en-US"/>
               </w:rPr>
               <w:t>0 - 150</w:t>
@@ -1666,8 +1812,8 @@
               <w:rPr>
                 <w:rFonts w:ascii="Calibri" w:hAnsi="Calibri" w:eastAsia="Calibri" w:cs="Calibri"/>
                 <w:noProof w:val="0"/>
-                <w:sz w:val="22"/>
-                <w:szCs w:val="22"/>
+                <w:sz w:val="24"/>
+                <w:szCs w:val="24"/>
                 <w:lang w:val="en-US"/>
               </w:rPr>
             </w:pPr>
@@ -1676,8 +1822,8 @@
               <w:rPr>
                 <w:rFonts w:ascii="Calibri" w:hAnsi="Calibri" w:eastAsia="Calibri" w:cs="Calibri"/>
                 <w:noProof w:val="0"/>
-                <w:sz w:val="22"/>
-                <w:szCs w:val="22"/>
+                <w:sz w:val="24"/>
+                <w:szCs w:val="24"/>
                 <w:lang w:val="en-US"/>
               </w:rPr>
               <w:t>timeStamp</w:t>
@@ -1697,8 +1843,8 @@
               <w:rPr>
                 <w:rFonts w:ascii="Calibri" w:hAnsi="Calibri" w:eastAsia="Calibri" w:cs="Calibri"/>
                 <w:noProof w:val="0"/>
-                <w:sz w:val="22"/>
-                <w:szCs w:val="22"/>
+                <w:sz w:val="24"/>
+                <w:szCs w:val="24"/>
                 <w:lang w:val="en-US"/>
               </w:rPr>
             </w:pPr>
@@ -1706,8 +1852,8 @@
               <w:rPr>
                 <w:rFonts w:ascii="Calibri" w:hAnsi="Calibri" w:eastAsia="Calibri" w:cs="Calibri"/>
                 <w:noProof w:val="0"/>
-                <w:sz w:val="22"/>
-                <w:szCs w:val="22"/>
+                <w:sz w:val="24"/>
+                <w:szCs w:val="24"/>
                 <w:lang w:val="en-US"/>
               </w:rPr>
               <w:t>12</w:t>
@@ -1726,8 +1872,8 @@
               <w:rPr>
                 <w:rFonts w:ascii="Calibri" w:hAnsi="Calibri" w:eastAsia="Calibri" w:cs="Calibri"/>
                 <w:noProof w:val="0"/>
-                <w:sz w:val="22"/>
-                <w:szCs w:val="22"/>
+                <w:sz w:val="24"/>
+                <w:szCs w:val="24"/>
                 <w:lang w:val="en-US"/>
               </w:rPr>
             </w:pPr>
@@ -1735,8 +1881,8 @@
               <w:rPr>
                 <w:rFonts w:ascii="Calibri" w:hAnsi="Calibri" w:eastAsia="Calibri" w:cs="Calibri"/>
                 <w:noProof w:val="0"/>
-                <w:sz w:val="22"/>
-                <w:szCs w:val="22"/>
+                <w:sz w:val="24"/>
+                <w:szCs w:val="24"/>
                 <w:lang w:val="en-US"/>
               </w:rPr>
               <w:t>DDHHMMZMONYY (DTG format)</w:t>
@@ -1757,8 +1903,8 @@
               <w:rPr>
                 <w:rFonts w:ascii="Calibri" w:hAnsi="Calibri" w:eastAsia="Calibri" w:cs="Calibri"/>
                 <w:noProof w:val="0"/>
-                <w:sz w:val="22"/>
-                <w:szCs w:val="22"/>
+                <w:sz w:val="24"/>
+                <w:szCs w:val="24"/>
                 <w:lang w:val="en-US"/>
               </w:rPr>
             </w:pPr>
@@ -1767,8 +1913,8 @@
               <w:rPr>
                 <w:rFonts w:ascii="Calibri" w:hAnsi="Calibri" w:eastAsia="Calibri" w:cs="Calibri"/>
                 <w:noProof w:val="0"/>
-                <w:sz w:val="22"/>
-                <w:szCs w:val="22"/>
+                <w:sz w:val="24"/>
+                <w:szCs w:val="24"/>
                 <w:lang w:val="en-US"/>
               </w:rPr>
               <w:t>sType</w:t>
@@ -1788,8 +1934,8 @@
               <w:rPr>
                 <w:rFonts w:ascii="Calibri" w:hAnsi="Calibri" w:eastAsia="Calibri" w:cs="Calibri"/>
                 <w:noProof w:val="0"/>
-                <w:sz w:val="22"/>
-                <w:szCs w:val="22"/>
+                <w:sz w:val="24"/>
+                <w:szCs w:val="24"/>
                 <w:lang w:val="en-US"/>
               </w:rPr>
             </w:pPr>
@@ -1797,8 +1943,8 @@
               <w:rPr>
                 <w:rFonts w:ascii="Calibri" w:hAnsi="Calibri" w:eastAsia="Calibri" w:cs="Calibri"/>
                 <w:noProof w:val="0"/>
-                <w:sz w:val="22"/>
-                <w:szCs w:val="22"/>
+                <w:sz w:val="24"/>
+                <w:szCs w:val="24"/>
                 <w:lang w:val="en-US"/>
               </w:rPr>
               <w:t>8</w:t>
@@ -1817,8 +1963,8 @@
               <w:rPr>
                 <w:rFonts w:ascii="Calibri" w:hAnsi="Calibri" w:eastAsia="Calibri" w:cs="Calibri"/>
                 <w:noProof w:val="0"/>
-                <w:sz w:val="22"/>
-                <w:szCs w:val="22"/>
+                <w:sz w:val="24"/>
+                <w:szCs w:val="24"/>
                 <w:lang w:val="en-US"/>
               </w:rPr>
             </w:pPr>
@@ -1826,8 +1972,8 @@
               <w:rPr>
                 <w:rFonts w:ascii="Calibri" w:hAnsi="Calibri" w:eastAsia="Calibri" w:cs="Calibri"/>
                 <w:noProof w:val="0"/>
-                <w:sz w:val="22"/>
-                <w:szCs w:val="22"/>
+                <w:sz w:val="24"/>
+                <w:szCs w:val="24"/>
                 <w:lang w:val="en-US"/>
               </w:rPr>
               <w:t>XXXXXXXX</w:t>
@@ -1848,8 +1994,8 @@
               <w:rPr>
                 <w:rFonts w:ascii="Calibri" w:hAnsi="Calibri" w:eastAsia="Calibri" w:cs="Calibri"/>
                 <w:noProof w:val="0"/>
-                <w:sz w:val="22"/>
-                <w:szCs w:val="22"/>
+                <w:sz w:val="24"/>
+                <w:szCs w:val="24"/>
                 <w:lang w:val="en-US"/>
               </w:rPr>
             </w:pPr>
@@ -1858,8 +2004,8 @@
               <w:rPr>
                 <w:rFonts w:ascii="Calibri" w:hAnsi="Calibri" w:eastAsia="Calibri" w:cs="Calibri"/>
                 <w:noProof w:val="0"/>
-                <w:sz w:val="22"/>
-                <w:szCs w:val="22"/>
+                <w:sz w:val="24"/>
+                <w:szCs w:val="24"/>
                 <w:lang w:val="en-US"/>
               </w:rPr>
               <w:t>callSign</w:t>
@@ -1879,8 +2025,8 @@
               <w:rPr>
                 <w:rFonts w:ascii="Calibri" w:hAnsi="Calibri" w:eastAsia="Calibri" w:cs="Calibri"/>
                 <w:noProof w:val="0"/>
-                <w:sz w:val="22"/>
-                <w:szCs w:val="22"/>
+                <w:sz w:val="24"/>
+                <w:szCs w:val="24"/>
                 <w:lang w:val="en-US"/>
               </w:rPr>
             </w:pPr>
@@ -1888,8 +2034,8 @@
               <w:rPr>
                 <w:rFonts w:ascii="Calibri" w:hAnsi="Calibri" w:eastAsia="Calibri" w:cs="Calibri"/>
                 <w:noProof w:val="0"/>
-                <w:sz w:val="22"/>
-                <w:szCs w:val="22"/>
+                <w:sz w:val="24"/>
+                <w:szCs w:val="24"/>
                 <w:lang w:val="en-US"/>
               </w:rPr>
               <w:t>5</w:t>
@@ -1908,8 +2054,8 @@
               <w:rPr>
                 <w:rFonts w:ascii="Calibri" w:hAnsi="Calibri" w:eastAsia="Calibri" w:cs="Calibri"/>
                 <w:noProof w:val="0"/>
-                <w:sz w:val="22"/>
-                <w:szCs w:val="22"/>
+                <w:sz w:val="24"/>
+                <w:szCs w:val="24"/>
                 <w:lang w:val="en-US"/>
               </w:rPr>
             </w:pPr>
@@ -1917,8 +2063,8 @@
               <w:rPr>
                 <w:rFonts w:ascii="Calibri" w:hAnsi="Calibri" w:eastAsia="Calibri" w:cs="Calibri"/>
                 <w:noProof w:val="0"/>
-                <w:sz w:val="22"/>
-                <w:szCs w:val="22"/>
+                <w:sz w:val="24"/>
+                <w:szCs w:val="24"/>
                 <w:lang w:val="en-US"/>
               </w:rPr>
               <w:t>XXXXX</w:t>
@@ -1934,12 +2080,29 @@
         <w:ind w:left="0"/>
         <w:rPr>
           <w:noProof w:val="0"/>
-          <w:lang w:val="en-US"/>
-        </w:rPr>
-      </w:pPr>
-      <w:r>
-        <w:rPr>
-          <w:noProof w:val="0"/>
+          <w:sz w:val="24"/>
+          <w:szCs w:val="24"/>
+          <w:lang w:val="en-US"/>
+        </w:rPr>
+      </w:pPr>
+    </w:p>
+    <w:p w14:noSpellErr="1">
+      <w:pPr>
+        <w:pStyle w:val="Normal"/>
+        <w:spacing w:before="10" w:beforeAutospacing="off" w:after="100" w:afterAutospacing="off" w:line="240" w:lineRule="auto"/>
+        <w:ind w:left="0"/>
+        <w:rPr>
+          <w:noProof w:val="0"/>
+          <w:sz w:val="24"/>
+          <w:szCs w:val="24"/>
+          <w:lang w:val="en-US"/>
+        </w:rPr>
+      </w:pPr>
+      <w:r>
+        <w:rPr>
+          <w:noProof w:val="0"/>
+          <w:sz w:val="24"/>
+          <w:szCs w:val="24"/>
           <w:lang w:val="en-US"/>
         </w:rPr>
         <w:t>Where,  X – any alphanumeric character,</w:t>
@@ -1952,12 +2115,16 @@
         <w:ind w:left="0" w:firstLine="720"/>
         <w:rPr>
           <w:noProof w:val="0"/>
-          <w:lang w:val="en-US"/>
-        </w:rPr>
-      </w:pPr>
-      <w:r>
-        <w:rPr>
-          <w:noProof w:val="0"/>
+          <w:sz w:val="24"/>
+          <w:szCs w:val="24"/>
+          <w:lang w:val="en-US"/>
+        </w:rPr>
+      </w:pPr>
+      <w:r>
+        <w:rPr>
+          <w:noProof w:val="0"/>
+          <w:sz w:val="24"/>
+          <w:szCs w:val="24"/>
           <w:lang w:val="en-US"/>
         </w:rPr>
         <w:t xml:space="preserve">DD – date, HH – hour, MM – minute, Z – </w:t>
@@ -1965,6 +2132,8 @@
       <w:r>
         <w:rPr>
           <w:noProof w:val="0"/>
+          <w:sz w:val="24"/>
+          <w:szCs w:val="24"/>
           <w:lang w:val="en-US"/>
         </w:rPr>
         <w:t>time</w:t>
@@ -1972,6 +2141,8 @@
       <w:r>
         <w:rPr>
           <w:noProof w:val="0"/>
+          <w:sz w:val="24"/>
+          <w:szCs w:val="24"/>
           <w:lang w:val="en-US"/>
         </w:rPr>
         <w:t xml:space="preserve"> </w:t>
@@ -1979,6 +2150,8 @@
       <w:r>
         <w:rPr>
           <w:noProof w:val="0"/>
+          <w:sz w:val="24"/>
+          <w:szCs w:val="24"/>
           <w:lang w:val="en-US"/>
         </w:rPr>
         <w:t>zone</w:t>
@@ -1986,6 +2159,8 @@
       <w:r>
         <w:rPr>
           <w:noProof w:val="0"/>
+          <w:sz w:val="24"/>
+          <w:szCs w:val="24"/>
           <w:lang w:val="en-US"/>
         </w:rPr>
         <w:t>, MON – month, YY – year.</w:t>
@@ -1998,12 +2173,16 @@
         <w:ind w:left="0" w:firstLine="0"/>
         <w:rPr>
           <w:noProof w:val="0"/>
-          <w:lang w:val="en-US"/>
-        </w:rPr>
-      </w:pPr>
-      <w:r>
-        <w:rPr>
-          <w:noProof w:val="0"/>
+          <w:sz w:val="24"/>
+          <w:szCs w:val="24"/>
+          <w:lang w:val="en-US"/>
+        </w:rPr>
+      </w:pPr>
+      <w:r>
+        <w:rPr>
+          <w:noProof w:val="0"/>
+          <w:sz w:val="24"/>
+          <w:szCs w:val="24"/>
           <w:lang w:val="en-US"/>
         </w:rPr>
         <w:t>After the generation of a message, it is</w:t>
@@ -2011,6 +2190,8 @@
       <w:r>
         <w:rPr>
           <w:noProof w:val="0"/>
+          <w:sz w:val="24"/>
+          <w:szCs w:val="24"/>
           <w:lang w:val="en-US"/>
         </w:rPr>
         <w:t xml:space="preserve"> loaded into the Ignite cache as</w:t>
@@ -2018,13 +2199,45 @@
       <w:r>
         <w:rPr>
           <w:noProof w:val="0"/>
-          <w:lang w:val="en-US"/>
-        </w:rPr>
-        <w:t xml:space="preserve"> &lt;String, Message&gt; type</w:t>
-      </w:r>
-      <w:r>
-        <w:rPr>
-          <w:noProof w:val="0"/>
+          <w:sz w:val="24"/>
+          <w:szCs w:val="24"/>
+          <w:lang w:val="en-US"/>
+        </w:rPr>
+        <w:t xml:space="preserve"> </w:t>
+      </w:r>
+      <w:r>
+        <w:rPr>
+          <w:noProof w:val="0"/>
+          <w:sz w:val="24"/>
+          <w:szCs w:val="24"/>
+          <w:lang w:val="en-US"/>
+        </w:rPr>
+        <w:t xml:space="preserve"> </w:t>
+      </w:r>
+      <w:r>
+        <w:rPr>
+          <w:rFonts w:ascii="Consolas" w:hAnsi="Consolas" w:eastAsia="Consolas" w:cs="Consolas"/>
+          <w:noProof w:val="0"/>
+          <w:sz w:val="22"/>
+          <w:szCs w:val="22"/>
+          <w:lang w:val="en-US"/>
+        </w:rPr>
+        <w:t xml:space="preserve">&lt;String, Message&gt; </w:t>
+      </w:r>
+      <w:r>
+        <w:rPr>
+          <w:noProof w:val="0"/>
+          <w:sz w:val="24"/>
+          <w:szCs w:val="24"/>
+          <w:lang w:val="en-US"/>
+        </w:rPr>
+        <w:t>type</w:t>
+      </w:r>
+      <w:r>
+        <w:rPr>
+          <w:noProof w:val="0"/>
+          <w:sz w:val="24"/>
+          <w:szCs w:val="24"/>
           <w:lang w:val="en-US"/>
         </w:rPr>
         <w:t xml:space="preserve">. </w:t>
@@ -2032,6 +2245,8 @@
       <w:r>
         <w:rPr>
           <w:noProof w:val="0"/>
+          <w:sz w:val="24"/>
+          <w:szCs w:val="24"/>
           <w:lang w:val="en-US"/>
         </w:rPr>
         <w:t>At the end of the program execution, the cache contains 1 million messages as specified.</w:t>
@@ -2044,12 +2259,16 @@
         <w:ind w:left="0" w:firstLine="0"/>
         <w:rPr>
           <w:noProof w:val="0"/>
-          <w:lang w:val="en-US"/>
-        </w:rPr>
-      </w:pPr>
-      <w:r>
-        <w:rPr>
-          <w:noProof w:val="0"/>
+          <w:sz w:val="24"/>
+          <w:szCs w:val="24"/>
+          <w:lang w:val="en-US"/>
+        </w:rPr>
+      </w:pPr>
+      <w:r>
+        <w:rPr>
+          <w:noProof w:val="0"/>
+          <w:sz w:val="24"/>
+          <w:szCs w:val="24"/>
           <w:lang w:val="en-US"/>
         </w:rPr>
         <w:t>These are now ready to be queried.</w:t>
@@ -2064,36 +2283,278 @@
           <w:bCs w:val="1"/>
           <w:noProof w:val="0"/>
           <w:color w:val="2E74B5" w:themeColor="accent1" w:themeTint="FF" w:themeShade="BF"/>
-          <w:sz w:val="26"/>
-          <w:szCs w:val="26"/>
+          <w:sz w:val="28"/>
+          <w:szCs w:val="28"/>
           <w:lang w:val="en-US"/>
         </w:rPr>
       </w:pPr>
     </w:p>
     <w:p w14:noSpellErr="1">
       <w:pPr>
+        <w:pStyle w:val="Normal"/>
         <w:spacing w:line="330" w:lineRule="exact"/>
-        <w:rPr>
-          <w:rFonts w:ascii="Calibri Light" w:hAnsi="Calibri Light" w:eastAsia="Calibri Light" w:cs="Calibri Light"/>
-          <w:noProof w:val="0"/>
-          <w:color w:val="2E74B5" w:themeColor="accent1" w:themeTint="FF" w:themeShade="BF"/>
-          <w:sz w:val="26"/>
-          <w:szCs w:val="26"/>
-          <w:lang w:val="en-US"/>
-        </w:rPr>
-      </w:pPr>
-      <w:r>
         <w:rPr>
           <w:rFonts w:ascii="Calibri Light" w:hAnsi="Calibri Light" w:eastAsia="Calibri Light" w:cs="Calibri Light"/>
           <w:b w:val="1"/>
           <w:bCs w:val="1"/>
           <w:noProof w:val="0"/>
           <w:color w:val="2E74B5" w:themeColor="accent1" w:themeTint="FF" w:themeShade="BF"/>
-          <w:sz w:val="26"/>
-          <w:szCs w:val="26"/>
+          <w:sz w:val="28"/>
+          <w:szCs w:val="28"/>
+          <w:lang w:val="en-US"/>
+        </w:rPr>
+      </w:pPr>
+    </w:p>
+    <w:p w14:noSpellErr="1">
+      <w:pPr>
+        <w:spacing w:line="330" w:lineRule="exact"/>
+        <w:rPr>
+          <w:rFonts w:ascii="Calibri Light" w:hAnsi="Calibri Light" w:eastAsia="Calibri Light" w:cs="Calibri Light"/>
+          <w:noProof w:val="0"/>
+          <w:color w:val="2E74B5" w:themeColor="accent1" w:themeTint="FF" w:themeShade="BF"/>
+          <w:sz w:val="28"/>
+          <w:szCs w:val="28"/>
+          <w:lang w:val="en-US"/>
+        </w:rPr>
+      </w:pPr>
+      <w:r>
+        <w:rPr>
+          <w:rFonts w:ascii="Calibri Light" w:hAnsi="Calibri Light" w:eastAsia="Calibri Light" w:cs="Calibri Light"/>
+          <w:b w:val="1"/>
+          <w:bCs w:val="1"/>
+          <w:noProof w:val="0"/>
+          <w:color w:val="2E74B5" w:themeColor="accent1" w:themeTint="FF" w:themeShade="BF"/>
+          <w:sz w:val="28"/>
+          <w:szCs w:val="28"/>
           <w:lang w:val="en-US"/>
         </w:rPr>
         <w:t>Queries</w:t>
+      </w:r>
+    </w:p>
+    <w:p w14:noSpellErr="1">
+      <w:pPr>
+        <w:pStyle w:val="Normal"/>
+        <w:spacing w:line="330" w:lineRule="exact"/>
+        <w:ind w:firstLine="720"/>
+        <w:rPr>
+          <w:rFonts w:ascii="Calibri" w:hAnsi="Calibri" w:eastAsia="Calibri" w:cs="Calibri"/>
+          <w:noProof w:val="0"/>
+          <w:sz w:val="24"/>
+          <w:szCs w:val="24"/>
+          <w:lang w:val="en-US"/>
+        </w:rPr>
+      </w:pPr>
+      <w:r>
+        <w:rPr>
+          <w:rFonts w:ascii="Calibri" w:hAnsi="Calibri" w:eastAsia="Calibri" w:cs="Calibri"/>
+          <w:noProof w:val="0"/>
+          <w:sz w:val="24"/>
+          <w:szCs w:val="24"/>
+          <w:lang w:val="en-US"/>
+        </w:rPr>
+        <w:t xml:space="preserve"> </w:t>
+      </w:r>
+      <w:r>
+        <w:rPr>
+          <w:rFonts w:ascii="Calibri" w:hAnsi="Calibri" w:eastAsia="Calibri" w:cs="Calibri"/>
+          <w:noProof w:val="0"/>
+          <w:sz w:val="24"/>
+          <w:szCs w:val="24"/>
+          <w:lang w:val="en-US"/>
+        </w:rPr>
+        <w:t>Ignite supports free-form SQL queries</w:t>
+      </w:r>
+      <w:r>
+        <w:rPr>
+          <w:rFonts w:ascii="Calibri" w:hAnsi="Calibri" w:eastAsia="Calibri" w:cs="Calibri"/>
+          <w:noProof w:val="0"/>
+          <w:sz w:val="24"/>
+          <w:szCs w:val="24"/>
+          <w:lang w:val="en-US"/>
+        </w:rPr>
+        <w:t>. SQL syntax is ANSI-99 compliant. A</w:t>
+      </w:r>
+      <w:r>
+        <w:rPr>
+          <w:rFonts w:ascii="Calibri" w:hAnsi="Calibri" w:eastAsia="Calibri" w:cs="Calibri"/>
+          <w:noProof w:val="0"/>
+          <w:sz w:val="24"/>
+          <w:szCs w:val="24"/>
+          <w:lang w:val="en-US"/>
+        </w:rPr>
+        <w:t>ny SQL function, any aggregation, any grouping can be used and Ignite will figure out where to fetch the results from.</w:t>
+      </w:r>
+    </w:p>
+    <w:p>
+      <w:pPr>
+        <w:pStyle w:val="Normal"/>
+        <w:spacing w:line="330" w:lineRule="exact"/>
+        <w:ind w:firstLine="0"/>
+        <w:rPr>
+          <w:rFonts w:ascii="Calibri" w:hAnsi="Calibri" w:eastAsia="Calibri" w:cs="Calibri"/>
+          <w:noProof w:val="0"/>
+          <w:sz w:val="24"/>
+          <w:szCs w:val="24"/>
+          <w:lang w:val="en-US"/>
+        </w:rPr>
+      </w:pPr>
+      <w:r>
+        <w:rPr>
+          <w:rFonts w:ascii="Calibri" w:hAnsi="Calibri" w:eastAsia="Calibri" w:cs="Calibri"/>
+          <w:noProof w:val="0"/>
+          <w:sz w:val="24"/>
+          <w:szCs w:val="24"/>
+          <w:lang w:val="en-US"/>
+        </w:rPr>
+        <w:t xml:space="preserve">To do this programmatically, </w:t>
+      </w:r>
+      <w:proofErr w:type="spellStart"/>
+      <w:r>
+        <w:rPr>
+          <w:rFonts w:ascii="Consolas" w:hAnsi="Consolas" w:eastAsia="Consolas" w:cs="Consolas"/>
+          <w:noProof w:val="0"/>
+          <w:sz w:val="22"/>
+          <w:szCs w:val="22"/>
+          <w:lang w:val="en-US"/>
+        </w:rPr>
+        <w:t>SqlQuery</w:t>
+      </w:r>
+      <w:proofErr w:type="spellEnd"/>
+      <w:r>
+        <w:rPr>
+          <w:rFonts w:ascii="Calibri" w:hAnsi="Calibri" w:eastAsia="Calibri" w:cs="Calibri"/>
+          <w:noProof w:val="0"/>
+          <w:sz w:val="24"/>
+          <w:szCs w:val="24"/>
+          <w:lang w:val="en-US"/>
+        </w:rPr>
+        <w:t xml:space="preserve"> and </w:t>
+      </w:r>
+      <w:proofErr w:type="spellStart"/>
+      <w:r>
+        <w:rPr>
+          <w:rFonts w:ascii="Consolas" w:hAnsi="Consolas" w:eastAsia="Consolas" w:cs="Consolas"/>
+          <w:noProof w:val="0"/>
+          <w:sz w:val="22"/>
+          <w:szCs w:val="22"/>
+          <w:lang w:val="en-US"/>
+        </w:rPr>
+        <w:t>SqlFieldsQuery</w:t>
+      </w:r>
+      <w:proofErr w:type="spellEnd"/>
+      <w:r>
+        <w:rPr>
+          <w:rFonts w:ascii="Calibri" w:hAnsi="Calibri" w:eastAsia="Calibri" w:cs="Calibri"/>
+          <w:noProof w:val="0"/>
+          <w:sz w:val="24"/>
+          <w:szCs w:val="24"/>
+          <w:lang w:val="en-US"/>
+        </w:rPr>
+        <w:t xml:space="preserve"> can be used. </w:t>
+      </w:r>
+      <w:proofErr w:type="spellStart"/>
+      <w:r>
+        <w:rPr>
+          <w:rFonts w:ascii="Consolas" w:hAnsi="Consolas" w:eastAsia="Consolas" w:cs="Consolas"/>
+          <w:noProof w:val="0"/>
+          <w:sz w:val="22"/>
+          <w:szCs w:val="22"/>
+          <w:lang w:val="en-US"/>
+        </w:rPr>
+        <w:t>SqlQuery</w:t>
+      </w:r>
+      <w:proofErr w:type="spellEnd"/>
+      <w:r>
+        <w:rPr>
+          <w:rFonts w:ascii="Calibri" w:hAnsi="Calibri" w:eastAsia="Calibri" w:cs="Calibri"/>
+          <w:noProof w:val="0"/>
+          <w:sz w:val="24"/>
+          <w:szCs w:val="24"/>
+          <w:lang w:val="en-US"/>
+        </w:rPr>
+        <w:t xml:space="preserve"> is mostly used here, with </w:t>
+      </w:r>
+      <w:proofErr w:type="spellStart"/>
+      <w:r>
+        <w:rPr>
+          <w:rFonts w:ascii="Consolas" w:hAnsi="Consolas" w:eastAsia="Consolas" w:cs="Consolas"/>
+          <w:noProof w:val="0"/>
+          <w:sz w:val="22"/>
+          <w:szCs w:val="22"/>
+          <w:lang w:val="en-US"/>
+        </w:rPr>
+        <w:t>SqlFieldsQuery</w:t>
+      </w:r>
+      <w:proofErr w:type="spellEnd"/>
+      <w:r>
+        <w:rPr>
+          <w:rFonts w:ascii="Calibri" w:hAnsi="Calibri" w:eastAsia="Calibri" w:cs="Calibri"/>
+          <w:noProof w:val="0"/>
+          <w:sz w:val="24"/>
+          <w:szCs w:val="24"/>
+          <w:lang w:val="en-US"/>
+        </w:rPr>
+        <w:t xml:space="preserve"> being used if there is a need</w:t>
+      </w:r>
+      <w:r>
+        <w:rPr>
+          <w:rFonts w:ascii="Calibri" w:hAnsi="Calibri" w:eastAsia="Calibri" w:cs="Calibri"/>
+          <w:noProof w:val="0"/>
+          <w:sz w:val="24"/>
+          <w:szCs w:val="24"/>
+          <w:lang w:val="en-US"/>
+        </w:rPr>
+        <w:t xml:space="preserve"> </w:t>
+      </w:r>
+      <w:r>
+        <w:rPr>
+          <w:rFonts w:ascii="Calibri" w:hAnsi="Calibri" w:eastAsia="Calibri" w:cs="Calibri"/>
+          <w:noProof w:val="0"/>
+          <w:sz w:val="24"/>
+          <w:szCs w:val="24"/>
+          <w:lang w:val="en-US"/>
+        </w:rPr>
+        <w:t>to select only specific fields</w:t>
+      </w:r>
+      <w:r>
+        <w:rPr>
+          <w:rFonts w:ascii="Calibri" w:hAnsi="Calibri" w:eastAsia="Calibri" w:cs="Calibri"/>
+          <w:noProof w:val="0"/>
+          <w:sz w:val="24"/>
+          <w:szCs w:val="24"/>
+          <w:lang w:val="en-US"/>
+        </w:rPr>
+        <w:t>,</w:t>
+      </w:r>
+      <w:r>
+        <w:rPr>
+          <w:rFonts w:ascii="Calibri" w:hAnsi="Calibri" w:eastAsia="Calibri" w:cs="Calibri"/>
+          <w:noProof w:val="0"/>
+          <w:sz w:val="24"/>
+          <w:szCs w:val="24"/>
+          <w:lang w:val="en-US"/>
+        </w:rPr>
+        <w:t xml:space="preserve"> i</w:t>
+      </w:r>
+      <w:r>
+        <w:rPr>
+          <w:rFonts w:ascii="Calibri" w:hAnsi="Calibri" w:eastAsia="Calibri" w:cs="Calibri"/>
+          <w:noProof w:val="0"/>
+          <w:sz w:val="24"/>
+          <w:szCs w:val="24"/>
+          <w:lang w:val="en-US"/>
+        </w:rPr>
+        <w:t>nstead of selecting the whole object</w:t>
+      </w:r>
+      <w:r>
+        <w:rPr>
+          <w:rFonts w:ascii="Calibri" w:hAnsi="Calibri" w:eastAsia="Calibri" w:cs="Calibri"/>
+          <w:noProof w:val="0"/>
+          <w:sz w:val="24"/>
+          <w:szCs w:val="24"/>
+          <w:lang w:val="en-US"/>
+        </w:rPr>
+        <w:t>.</w:t>
       </w:r>
     </w:p>
     <w:p w14:noSpellErr="1">
@@ -2106,17 +2567,17 @@
         <w:spacing w:line="285" w:lineRule="exact"/>
         <w:rPr>
           <w:noProof w:val="0"/>
-          <w:sz w:val="22"/>
-          <w:szCs w:val="22"/>
-          <w:lang w:val="en-US"/>
-        </w:rPr>
-      </w:pPr>
-      <w:r>
-        <w:rPr>
-          <w:rFonts w:ascii="Calibri" w:hAnsi="Calibri" w:eastAsia="Calibri" w:cs="Calibri"/>
-          <w:noProof w:val="0"/>
-          <w:sz w:val="22"/>
-          <w:szCs w:val="22"/>
+          <w:sz w:val="24"/>
+          <w:szCs w:val="24"/>
+          <w:lang w:val="en-US"/>
+        </w:rPr>
+      </w:pPr>
+      <w:r>
+        <w:rPr>
+          <w:rFonts w:ascii="Calibri" w:hAnsi="Calibri" w:eastAsia="Calibri" w:cs="Calibri"/>
+          <w:noProof w:val="0"/>
+          <w:sz w:val="24"/>
+          <w:szCs w:val="24"/>
           <w:lang w:val="en-US"/>
         </w:rPr>
         <w:t>To pick first 10 messages with message type "Type00".</w:t>
@@ -2129,8 +2590,8 @@
         <w:rPr>
           <w:rFonts w:ascii="Consolas" w:hAnsi="Consolas" w:eastAsia="Consolas" w:cs="Consolas"/>
           <w:noProof w:val="0"/>
-          <w:sz w:val="22"/>
-          <w:szCs w:val="22"/>
+          <w:sz w:val="24"/>
+          <w:szCs w:val="24"/>
           <w:lang w:val="en-US"/>
         </w:rPr>
       </w:pPr>
@@ -2139,8 +2600,8 @@
           <w:rFonts w:ascii="Consolas" w:hAnsi="Consolas" w:eastAsia="Consolas" w:cs="Consolas"/>
           <w:noProof w:val="0"/>
           <w:color w:val="4471C4"/>
-          <w:sz w:val="22"/>
-          <w:szCs w:val="22"/>
+          <w:sz w:val="24"/>
+          <w:szCs w:val="24"/>
           <w:lang w:val="en-US"/>
         </w:rPr>
         <w:t xml:space="preserve">SELECT </w:t>
@@ -2150,8 +2611,8 @@
           <w:rFonts w:ascii="Consolas" w:hAnsi="Consolas" w:eastAsia="Consolas" w:cs="Consolas"/>
           <w:noProof w:val="0"/>
           <w:color w:val="4471C4"/>
-          <w:sz w:val="22"/>
-          <w:szCs w:val="22"/>
+          <w:sz w:val="24"/>
+          <w:szCs w:val="24"/>
           <w:lang w:val="en-US"/>
         </w:rPr>
         <w:t xml:space="preserve">* </w:t>
@@ -2161,8 +2622,8 @@
           <w:rFonts w:ascii="Consolas" w:hAnsi="Consolas" w:eastAsia="Consolas" w:cs="Consolas"/>
           <w:noProof w:val="0"/>
           <w:color w:val="4471C4"/>
-          <w:sz w:val="22"/>
-          <w:szCs w:val="22"/>
+          <w:sz w:val="24"/>
+          <w:szCs w:val="24"/>
           <w:lang w:val="en-US"/>
         </w:rPr>
         <w:t xml:space="preserve">FROM </w:t>
@@ -2172,8 +2633,8 @@
           <w:rFonts w:ascii="Consolas" w:hAnsi="Consolas" w:eastAsia="Consolas" w:cs="Consolas"/>
           <w:noProof w:val="0"/>
           <w:color w:val="4471C4"/>
-          <w:sz w:val="22"/>
-          <w:szCs w:val="22"/>
+          <w:sz w:val="24"/>
+          <w:szCs w:val="24"/>
           <w:lang w:val="en-US"/>
         </w:rPr>
         <w:t xml:space="preserve">Message </w:t>
@@ -2183,8 +2644,8 @@
           <w:rFonts w:ascii="Consolas" w:hAnsi="Consolas" w:eastAsia="Consolas" w:cs="Consolas"/>
           <w:noProof w:val="0"/>
           <w:color w:val="4471C4"/>
-          <w:sz w:val="22"/>
-          <w:szCs w:val="22"/>
+          <w:sz w:val="24"/>
+          <w:szCs w:val="24"/>
           <w:lang w:val="en-US"/>
         </w:rPr>
         <w:t xml:space="preserve">WHERE </w:t>
@@ -2195,8 +2656,8 @@
           <w:rFonts w:ascii="Consolas" w:hAnsi="Consolas" w:eastAsia="Consolas" w:cs="Consolas"/>
           <w:noProof w:val="0"/>
           <w:color w:val="4471C4"/>
-          <w:sz w:val="22"/>
-          <w:szCs w:val="22"/>
+          <w:sz w:val="24"/>
+          <w:szCs w:val="24"/>
           <w:lang w:val="en-US"/>
         </w:rPr>
         <w:t>msgType</w:t>
@@ -2207,8 +2668,8 @@
           <w:rFonts w:ascii="Consolas" w:hAnsi="Consolas" w:eastAsia="Consolas" w:cs="Consolas"/>
           <w:noProof w:val="0"/>
           <w:color w:val="4471C4"/>
-          <w:sz w:val="22"/>
-          <w:szCs w:val="22"/>
+          <w:sz w:val="24"/>
+          <w:szCs w:val="24"/>
           <w:lang w:val="en-US"/>
         </w:rPr>
         <w:t xml:space="preserve">='Type00' </w:t>
@@ -2218,8 +2679,8 @@
           <w:rFonts w:ascii="Consolas" w:hAnsi="Consolas" w:eastAsia="Consolas" w:cs="Consolas"/>
           <w:noProof w:val="0"/>
           <w:color w:val="4471C4"/>
-          <w:sz w:val="22"/>
-          <w:szCs w:val="22"/>
+          <w:sz w:val="24"/>
+          <w:szCs w:val="24"/>
           <w:lang w:val="en-US"/>
         </w:rPr>
         <w:t xml:space="preserve">LIMIT </w:t>
@@ -2229,8 +2690,8 @@
           <w:rFonts w:ascii="Consolas" w:hAnsi="Consolas" w:eastAsia="Consolas" w:cs="Consolas"/>
           <w:noProof w:val="0"/>
           <w:color w:val="4471C4"/>
-          <w:sz w:val="22"/>
-          <w:szCs w:val="22"/>
+          <w:sz w:val="24"/>
+          <w:szCs w:val="24"/>
           <w:lang w:val="en-US"/>
         </w:rPr>
         <w:t>10</w:t>
@@ -2241,17 +2702,17 @@
         <w:rPr>
           <w:rFonts w:ascii="Calibri" w:hAnsi="Calibri" w:eastAsia="Calibri" w:cs="Calibri"/>
           <w:noProof w:val="0"/>
-          <w:sz w:val="22"/>
-          <w:szCs w:val="22"/>
+          <w:sz w:val="24"/>
+          <w:szCs w:val="24"/>
           <w:lang w:val="en-US"/>
         </w:rPr>
       </w:pPr>
       <w:r>
         <w:drawing>
-          <wp:inline wp14:editId="6D927FB0" wp14:anchorId="4BE7E4DE">
+          <wp:inline wp14:editId="6FA78E40" wp14:anchorId="4BE7E4DE">
             <wp:extent cx="4572000" cy="1571625"/>
             <wp:effectExtent l="0" t="0" r="0" b="0"/>
-            <wp:docPr id="337010091" name="picture" title=""/>
+            <wp:docPr id="2069271506" name="picture" title=""/>
             <wp:cNvGraphicFramePr>
               <a:graphicFrameLocks noChangeAspect="1"/>
             </wp:cNvGraphicFramePr>
@@ -2263,7 +2724,7 @@
                     <pic:cNvPicPr/>
                   </pic:nvPicPr>
                   <pic:blipFill>
-                    <a:blip r:embed="Ra7d50a3d4cd141fa">
+                    <a:blip r:embed="R77f862fd42ea4b61">
                       <a:extLst xmlns:a="http://schemas.openxmlformats.org/drawingml/2006/main">
                         <a:ext xmlns:a="http://schemas.openxmlformats.org/drawingml/2006/main" uri="{28A0092B-C50C-407E-A947-70E740481C1C}">
                           <a14:useLocalDpi xmlns:a14="http://schemas.microsoft.com/office/drawing/2010/main" val="0"/>
@@ -2300,17 +2761,17 @@
         <w:spacing w:line="285" w:lineRule="exact"/>
         <w:rPr>
           <w:noProof w:val="0"/>
-          <w:sz w:val="22"/>
-          <w:szCs w:val="22"/>
-          <w:lang w:val="en-US"/>
-        </w:rPr>
-      </w:pPr>
-      <w:r>
-        <w:rPr>
-          <w:rFonts w:ascii="Calibri" w:hAnsi="Calibri" w:eastAsia="Calibri" w:cs="Calibri"/>
-          <w:noProof w:val="0"/>
-          <w:sz w:val="22"/>
-          <w:szCs w:val="22"/>
+          <w:sz w:val="24"/>
+          <w:szCs w:val="24"/>
+          <w:lang w:val="en-US"/>
+        </w:rPr>
+      </w:pPr>
+      <w:r>
+        <w:rPr>
+          <w:rFonts w:ascii="Calibri" w:hAnsi="Calibri" w:eastAsia="Calibri" w:cs="Calibri"/>
+          <w:noProof w:val="0"/>
+          <w:sz w:val="24"/>
+          <w:szCs w:val="24"/>
           <w:lang w:val="en-US"/>
         </w:rPr>
         <w:t>To select top 5 fastest messages with status 5.</w:t>
@@ -2323,8 +2784,8 @@
         <w:rPr>
           <w:rFonts w:ascii="Consolas" w:hAnsi="Consolas" w:eastAsia="Consolas" w:cs="Consolas"/>
           <w:noProof w:val="0"/>
-          <w:sz w:val="22"/>
-          <w:szCs w:val="22"/>
+          <w:sz w:val="24"/>
+          <w:szCs w:val="24"/>
           <w:lang w:val="en-US"/>
         </w:rPr>
       </w:pPr>
@@ -2333,8 +2794,8 @@
           <w:rFonts w:ascii="Consolas" w:hAnsi="Consolas" w:eastAsia="Consolas" w:cs="Consolas"/>
           <w:noProof w:val="0"/>
           <w:color w:val="4471C4"/>
-          <w:sz w:val="22"/>
-          <w:szCs w:val="22"/>
+          <w:sz w:val="24"/>
+          <w:szCs w:val="24"/>
           <w:lang w:val="en-US"/>
         </w:rPr>
         <w:t xml:space="preserve">SELECT </w:t>
@@ -2344,8 +2805,8 @@
           <w:rFonts w:ascii="Consolas" w:hAnsi="Consolas" w:eastAsia="Consolas" w:cs="Consolas"/>
           <w:noProof w:val="0"/>
           <w:color w:val="4471C4"/>
-          <w:sz w:val="22"/>
-          <w:szCs w:val="22"/>
+          <w:sz w:val="24"/>
+          <w:szCs w:val="24"/>
           <w:lang w:val="en-US"/>
         </w:rPr>
         <w:t xml:space="preserve">* </w:t>
@@ -2355,8 +2816,8 @@
           <w:rFonts w:ascii="Consolas" w:hAnsi="Consolas" w:eastAsia="Consolas" w:cs="Consolas"/>
           <w:noProof w:val="0"/>
           <w:color w:val="4471C4"/>
-          <w:sz w:val="22"/>
-          <w:szCs w:val="22"/>
+          <w:sz w:val="24"/>
+          <w:szCs w:val="24"/>
           <w:lang w:val="en-US"/>
         </w:rPr>
         <w:t xml:space="preserve">FROM </w:t>
@@ -2366,8 +2827,8 @@
           <w:rFonts w:ascii="Consolas" w:hAnsi="Consolas" w:eastAsia="Consolas" w:cs="Consolas"/>
           <w:noProof w:val="0"/>
           <w:color w:val="4471C4"/>
-          <w:sz w:val="22"/>
-          <w:szCs w:val="22"/>
+          <w:sz w:val="24"/>
+          <w:szCs w:val="24"/>
           <w:lang w:val="en-US"/>
         </w:rPr>
         <w:t xml:space="preserve">Message </w:t>
@@ -2377,8 +2838,8 @@
           <w:rFonts w:ascii="Consolas" w:hAnsi="Consolas" w:eastAsia="Consolas" w:cs="Consolas"/>
           <w:noProof w:val="0"/>
           <w:color w:val="4471C4"/>
-          <w:sz w:val="22"/>
-          <w:szCs w:val="22"/>
+          <w:sz w:val="24"/>
+          <w:szCs w:val="24"/>
           <w:lang w:val="en-US"/>
         </w:rPr>
         <w:t xml:space="preserve">WHERE </w:t>
@@ -2388,8 +2849,8 @@
           <w:rFonts w:ascii="Consolas" w:hAnsi="Consolas" w:eastAsia="Consolas" w:cs="Consolas"/>
           <w:noProof w:val="0"/>
           <w:color w:val="4471C4"/>
-          <w:sz w:val="22"/>
-          <w:szCs w:val="22"/>
+          <w:sz w:val="24"/>
+          <w:szCs w:val="24"/>
           <w:lang w:val="en-US"/>
         </w:rPr>
         <w:t>status</w:t>
@@ -2399,8 +2860,8 @@
           <w:rFonts w:ascii="Consolas" w:hAnsi="Consolas" w:eastAsia="Consolas" w:cs="Consolas"/>
           <w:noProof w:val="0"/>
           <w:color w:val="4471C4"/>
-          <w:sz w:val="22"/>
-          <w:szCs w:val="22"/>
+          <w:sz w:val="24"/>
+          <w:szCs w:val="24"/>
           <w:lang w:val="en-US"/>
         </w:rPr>
         <w:t>=</w:t>
@@ -2410,8 +2871,8 @@
           <w:rFonts w:ascii="Consolas" w:hAnsi="Consolas" w:eastAsia="Consolas" w:cs="Consolas"/>
           <w:noProof w:val="0"/>
           <w:color w:val="4471C4"/>
-          <w:sz w:val="22"/>
-          <w:szCs w:val="22"/>
+          <w:sz w:val="24"/>
+          <w:szCs w:val="24"/>
           <w:lang w:val="en-US"/>
         </w:rPr>
         <w:t>5 ORDER BY speed DESC</w:t>
@@ -2421,8 +2882,8 @@
           <w:rFonts w:ascii="Consolas" w:hAnsi="Consolas" w:eastAsia="Consolas" w:cs="Consolas"/>
           <w:noProof w:val="0"/>
           <w:color w:val="4471C4"/>
-          <w:sz w:val="22"/>
-          <w:szCs w:val="22"/>
+          <w:sz w:val="24"/>
+          <w:szCs w:val="24"/>
           <w:lang w:val="en-US"/>
         </w:rPr>
         <w:t xml:space="preserve"> </w:t>
@@ -2432,8 +2893,8 @@
           <w:rFonts w:ascii="Consolas" w:hAnsi="Consolas" w:eastAsia="Consolas" w:cs="Consolas"/>
           <w:noProof w:val="0"/>
           <w:color w:val="4471C4"/>
-          <w:sz w:val="22"/>
-          <w:szCs w:val="22"/>
+          <w:sz w:val="24"/>
+          <w:szCs w:val="24"/>
           <w:lang w:val="en-US"/>
         </w:rPr>
         <w:t xml:space="preserve">LIMIT </w:t>
@@ -2443,8 +2904,8 @@
           <w:rFonts w:ascii="Consolas" w:hAnsi="Consolas" w:eastAsia="Consolas" w:cs="Consolas"/>
           <w:noProof w:val="0"/>
           <w:color w:val="4471C4"/>
-          <w:sz w:val="22"/>
-          <w:szCs w:val="22"/>
+          <w:sz w:val="24"/>
+          <w:szCs w:val="24"/>
           <w:lang w:val="en-US"/>
         </w:rPr>
         <w:t>5</w:t>
@@ -2455,17 +2916,17 @@
         <w:rPr>
           <w:rFonts w:ascii="Calibri" w:hAnsi="Calibri" w:eastAsia="Calibri" w:cs="Calibri"/>
           <w:noProof w:val="0"/>
-          <w:sz w:val="22"/>
-          <w:szCs w:val="22"/>
+          <w:sz w:val="24"/>
+          <w:szCs w:val="24"/>
           <w:lang w:val="en-US"/>
         </w:rPr>
       </w:pPr>
       <w:r>
         <w:drawing>
-          <wp:inline wp14:editId="046408E3" wp14:anchorId="6E07F5F8">
+          <wp:inline wp14:editId="54366626" wp14:anchorId="6E07F5F8">
             <wp:extent cx="4572000" cy="971550"/>
             <wp:effectExtent l="0" t="0" r="0" b="0"/>
-            <wp:docPr id="1145874055" name="picture" title=""/>
+            <wp:docPr id="62380567" name="picture" title=""/>
             <wp:cNvGraphicFramePr>
               <a:graphicFrameLocks noChangeAspect="1"/>
             </wp:cNvGraphicFramePr>
@@ -2477,7 +2938,7 @@
                     <pic:cNvPicPr/>
                   </pic:nvPicPr>
                   <pic:blipFill>
-                    <a:blip r:embed="R3b83a2acb291455c">
+                    <a:blip r:embed="Rcfb2912153d5464a">
                       <a:extLst xmlns:a="http://schemas.openxmlformats.org/drawingml/2006/main">
                         <a:ext xmlns:a="http://schemas.openxmlformats.org/drawingml/2006/main" uri="{28A0092B-C50C-407E-A947-70E740481C1C}">
                           <a14:useLocalDpi xmlns:a14="http://schemas.microsoft.com/office/drawing/2010/main" val="0"/>
@@ -2514,17 +2975,17 @@
         <w:spacing w:line="285" w:lineRule="exact"/>
         <w:rPr>
           <w:noProof w:val="0"/>
-          <w:sz w:val="22"/>
-          <w:szCs w:val="22"/>
-          <w:lang w:val="en-US"/>
-        </w:rPr>
-      </w:pPr>
-      <w:r>
-        <w:rPr>
-          <w:rFonts w:ascii="Calibri" w:hAnsi="Calibri" w:eastAsia="Calibri" w:cs="Calibri"/>
-          <w:noProof w:val="0"/>
-          <w:sz w:val="22"/>
-          <w:szCs w:val="22"/>
+          <w:sz w:val="24"/>
+          <w:szCs w:val="24"/>
+          <w:lang w:val="en-US"/>
+        </w:rPr>
+      </w:pPr>
+      <w:r>
+        <w:rPr>
+          <w:rFonts w:ascii="Calibri" w:hAnsi="Calibri" w:eastAsia="Calibri" w:cs="Calibri"/>
+          <w:noProof w:val="0"/>
+          <w:sz w:val="24"/>
+          <w:szCs w:val="24"/>
           <w:lang w:val="en-US"/>
         </w:rPr>
         <w:t>To get total number of messages of each type in the year '15.</w:t>
@@ -2537,8 +2998,8 @@
         <w:rPr>
           <w:rFonts w:ascii="Consolas" w:hAnsi="Consolas" w:eastAsia="Consolas" w:cs="Consolas"/>
           <w:noProof w:val="0"/>
-          <w:sz w:val="22"/>
-          <w:szCs w:val="22"/>
+          <w:sz w:val="24"/>
+          <w:szCs w:val="24"/>
           <w:lang w:val="en-US"/>
         </w:rPr>
       </w:pPr>
@@ -2547,8 +3008,8 @@
           <w:rFonts w:ascii="Consolas" w:hAnsi="Consolas" w:eastAsia="Consolas" w:cs="Consolas"/>
           <w:noProof w:val="0"/>
           <w:color w:val="4471C4"/>
-          <w:sz w:val="22"/>
-          <w:szCs w:val="22"/>
+          <w:sz w:val="24"/>
+          <w:szCs w:val="24"/>
           <w:lang w:val="en-US"/>
         </w:rPr>
         <w:t xml:space="preserve">SELECT </w:t>
@@ -2559,8 +3020,8 @@
           <w:rFonts w:ascii="Consolas" w:hAnsi="Consolas" w:eastAsia="Consolas" w:cs="Consolas"/>
           <w:noProof w:val="0"/>
           <w:color w:val="4471C4"/>
-          <w:sz w:val="22"/>
-          <w:szCs w:val="22"/>
+          <w:sz w:val="24"/>
+          <w:szCs w:val="24"/>
           <w:lang w:val="en-US"/>
         </w:rPr>
         <w:t>msgType</w:t>
@@ -2571,8 +3032,8 @@
           <w:rFonts w:ascii="Consolas" w:hAnsi="Consolas" w:eastAsia="Consolas" w:cs="Consolas"/>
           <w:noProof w:val="0"/>
           <w:color w:val="4471C4"/>
-          <w:sz w:val="22"/>
-          <w:szCs w:val="22"/>
+          <w:sz w:val="24"/>
+          <w:szCs w:val="24"/>
           <w:lang w:val="en-US"/>
         </w:rPr>
         <w:t>, COUNT(</w:t>
@@ -2583,8 +3044,8 @@
           <w:rFonts w:ascii="Consolas" w:hAnsi="Consolas" w:eastAsia="Consolas" w:cs="Consolas"/>
           <w:noProof w:val="0"/>
           <w:color w:val="4471C4"/>
-          <w:sz w:val="22"/>
-          <w:szCs w:val="22"/>
+          <w:sz w:val="24"/>
+          <w:szCs w:val="24"/>
           <w:lang w:val="en-US"/>
         </w:rPr>
         <w:t>timeStamp</w:t>
@@ -2595,8 +3056,8 @@
           <w:rFonts w:ascii="Consolas" w:hAnsi="Consolas" w:eastAsia="Consolas" w:cs="Consolas"/>
           <w:noProof w:val="0"/>
           <w:color w:val="4471C4"/>
-          <w:sz w:val="22"/>
-          <w:szCs w:val="22"/>
+          <w:sz w:val="24"/>
+          <w:szCs w:val="24"/>
           <w:lang w:val="en-US"/>
         </w:rPr>
         <w:t>)</w:t>
@@ -2606,8 +3067,8 @@
           <w:rFonts w:ascii="Consolas" w:hAnsi="Consolas" w:eastAsia="Consolas" w:cs="Consolas"/>
           <w:noProof w:val="0"/>
           <w:color w:val="4471C4"/>
-          <w:sz w:val="22"/>
-          <w:szCs w:val="22"/>
+          <w:sz w:val="24"/>
+          <w:szCs w:val="24"/>
           <w:lang w:val="en-US"/>
         </w:rPr>
         <w:t xml:space="preserve"> </w:t>
@@ -2617,8 +3078,8 @@
           <w:rFonts w:ascii="Consolas" w:hAnsi="Consolas" w:eastAsia="Consolas" w:cs="Consolas"/>
           <w:noProof w:val="0"/>
           <w:color w:val="4471C4"/>
-          <w:sz w:val="22"/>
-          <w:szCs w:val="22"/>
+          <w:sz w:val="24"/>
+          <w:szCs w:val="24"/>
           <w:lang w:val="en-US"/>
         </w:rPr>
         <w:t xml:space="preserve">FROM </w:t>
@@ -2628,8 +3089,8 @@
           <w:rFonts w:ascii="Consolas" w:hAnsi="Consolas" w:eastAsia="Consolas" w:cs="Consolas"/>
           <w:noProof w:val="0"/>
           <w:color w:val="4471C4"/>
-          <w:sz w:val="22"/>
-          <w:szCs w:val="22"/>
+          <w:sz w:val="24"/>
+          <w:szCs w:val="24"/>
           <w:lang w:val="en-US"/>
         </w:rPr>
         <w:t xml:space="preserve">Message </w:t>
@@ -2639,8 +3100,8 @@
           <w:rFonts w:ascii="Consolas" w:hAnsi="Consolas" w:eastAsia="Consolas" w:cs="Consolas"/>
           <w:noProof w:val="0"/>
           <w:color w:val="4471C4"/>
-          <w:sz w:val="22"/>
-          <w:szCs w:val="22"/>
+          <w:sz w:val="24"/>
+          <w:szCs w:val="24"/>
           <w:lang w:val="en-US"/>
         </w:rPr>
         <w:t xml:space="preserve">WHERE </w:t>
@@ -2651,8 +3112,8 @@
           <w:rFonts w:ascii="Consolas" w:hAnsi="Consolas" w:eastAsia="Consolas" w:cs="Consolas"/>
           <w:noProof w:val="0"/>
           <w:color w:val="4471C4"/>
-          <w:sz w:val="22"/>
-          <w:szCs w:val="22"/>
+          <w:sz w:val="24"/>
+          <w:szCs w:val="24"/>
           <w:lang w:val="en-US"/>
         </w:rPr>
         <w:t>timeStamp</w:t>
@@ -2663,8 +3124,8 @@
           <w:rFonts w:ascii="Consolas" w:hAnsi="Consolas" w:eastAsia="Consolas" w:cs="Consolas"/>
           <w:noProof w:val="0"/>
           <w:color w:val="4471C4"/>
-          <w:sz w:val="22"/>
-          <w:szCs w:val="22"/>
+          <w:sz w:val="24"/>
+          <w:szCs w:val="24"/>
           <w:lang w:val="en-US"/>
         </w:rPr>
         <w:t xml:space="preserve"> LIKE '%15'</w:t>
@@ -2674,8 +3135,8 @@
           <w:rFonts w:ascii="Consolas" w:hAnsi="Consolas" w:eastAsia="Consolas" w:cs="Consolas"/>
           <w:noProof w:val="0"/>
           <w:color w:val="4471C4"/>
-          <w:sz w:val="22"/>
-          <w:szCs w:val="22"/>
+          <w:sz w:val="24"/>
+          <w:szCs w:val="24"/>
           <w:lang w:val="en-US"/>
         </w:rPr>
         <w:t xml:space="preserve"> </w:t>
@@ -2685,8 +3146,8 @@
           <w:rFonts w:ascii="Consolas" w:hAnsi="Consolas" w:eastAsia="Consolas" w:cs="Consolas"/>
           <w:noProof w:val="0"/>
           <w:color w:val="4471C4"/>
-          <w:sz w:val="22"/>
-          <w:szCs w:val="22"/>
+          <w:sz w:val="24"/>
+          <w:szCs w:val="24"/>
           <w:lang w:val="en-US"/>
         </w:rPr>
         <w:t xml:space="preserve">GROUP </w:t>
@@ -2696,8 +3157,8 @@
           <w:rFonts w:ascii="Consolas" w:hAnsi="Consolas" w:eastAsia="Consolas" w:cs="Consolas"/>
           <w:noProof w:val="0"/>
           <w:color w:val="4471C4"/>
-          <w:sz w:val="22"/>
-          <w:szCs w:val="22"/>
+          <w:sz w:val="24"/>
+          <w:szCs w:val="24"/>
           <w:lang w:val="en-US"/>
         </w:rPr>
         <w:t xml:space="preserve">BY </w:t>
@@ -2708,8 +3169,8 @@
           <w:rFonts w:ascii="Consolas" w:hAnsi="Consolas" w:eastAsia="Consolas" w:cs="Consolas"/>
           <w:noProof w:val="0"/>
           <w:color w:val="4471C4"/>
-          <w:sz w:val="22"/>
-          <w:szCs w:val="22"/>
+          <w:sz w:val="24"/>
+          <w:szCs w:val="24"/>
           <w:lang w:val="en-US"/>
         </w:rPr>
         <w:t>msgType</w:t>
@@ -2720,8 +3181,8 @@
           <w:rFonts w:ascii="Consolas" w:hAnsi="Consolas" w:eastAsia="Consolas" w:cs="Consolas"/>
           <w:noProof w:val="0"/>
           <w:color w:val="4471C4"/>
-          <w:sz w:val="22"/>
-          <w:szCs w:val="22"/>
+          <w:sz w:val="24"/>
+          <w:szCs w:val="24"/>
           <w:lang w:val="en-US"/>
         </w:rPr>
         <w:t xml:space="preserve"> </w:t>
@@ -2731,19 +3192,16 @@
       <w:pPr>
         <w:spacing w:line="285" w:lineRule="exact"/>
         <w:rPr>
-          <w:rFonts w:ascii="Calibri" w:hAnsi="Calibri" w:eastAsia="Calibri" w:cs="Calibri"/>
-          <w:noProof w:val="0"/>
-          <w:sz w:val="22"/>
-          <w:szCs w:val="22"/>
-          <w:lang w:val="en-US"/>
+          <w:sz w:val="24"/>
+          <w:szCs w:val="24"/>
         </w:rPr>
       </w:pPr>
       <w:r>
         <w:drawing>
-          <wp:inline wp14:editId="21D1D4A6" wp14:anchorId="48AFCA3B">
+          <wp:inline wp14:editId="64EDDB88" wp14:anchorId="645C0C47">
             <wp:extent cx="4572000" cy="1543050"/>
             <wp:effectExtent l="0" t="0" r="0" b="0"/>
-            <wp:docPr id="79880724" name="picture" title=""/>
+            <wp:docPr id="2004281635" name="picture" title=""/>
             <wp:cNvGraphicFramePr>
               <a:graphicFrameLocks noChangeAspect="1"/>
             </wp:cNvGraphicFramePr>
@@ -2755,10 +3213,10 @@
                     <pic:cNvPicPr/>
                   </pic:nvPicPr>
                   <pic:blipFill>
-                    <a:blip r:embed="Ra7d330f0f5724cb3">
-                      <a:extLst xmlns:a="http://schemas.openxmlformats.org/drawingml/2006/main">
+                    <a:blip r:embed="R95fa42d33bf04fe5">
+                      <a:extLst>
                         <a:ext xmlns:a="http://schemas.openxmlformats.org/drawingml/2006/main" uri="{28A0092B-C50C-407E-A947-70E740481C1C}">
-                          <a14:useLocalDpi xmlns:a14="http://schemas.microsoft.com/office/drawing/2010/main" val="0"/>
+                          <a14:useLocalDpi val="0"/>
                         </a:ext>
                       </a:extLst>
                     </a:blip>
@@ -2788,6 +3246,8 @@
         <w:ind w:left="0"/>
         <w:rPr>
           <w:color w:val="4471C4"/>
+          <w:sz w:val="24"/>
+          <w:szCs w:val="24"/>
         </w:rPr>
       </w:pPr>
     </w:p>

--- a/Part 1 - Ignite/IgniteDocumentation.docx
+++ b/Part 1 - Ignite/IgniteDocumentation.docx
@@ -544,10 +544,10 @@
       </w:pPr>
       <w:r>
         <w:drawing>
-          <wp:inline wp14:editId="12A49A26" wp14:anchorId="5483E811">
+          <wp:inline wp14:editId="26B55CF2" wp14:anchorId="5483E811">
             <wp:extent cx="5544207" cy="4019550"/>
             <wp:effectExtent l="0" t="0" r="0" b="0"/>
-            <wp:docPr id="507255206" name="picture" title=""/>
+            <wp:docPr id="1654169255" name="picture" title=""/>
             <wp:cNvGraphicFramePr>
               <a:graphicFrameLocks noChangeAspect="1"/>
             </wp:cNvGraphicFramePr>
@@ -559,7 +559,7 @@
                     <pic:cNvPicPr/>
                   </pic:nvPicPr>
                   <pic:blipFill>
-                    <a:blip r:embed="R602c5b7f616b44bb">
+                    <a:blip r:embed="R7636c4065e5c4cd8">
                       <a:extLst xmlns:a="http://schemas.openxmlformats.org/drawingml/2006/main">
                         <a:ext xmlns:a="http://schemas.openxmlformats.org/drawingml/2006/main" uri="{28A0092B-C50C-407E-A947-70E740481C1C}">
                           <a14:useLocalDpi xmlns:a14="http://schemas.microsoft.com/office/drawing/2010/main" val="0"/>
@@ -2559,6 +2559,54 @@
     </w:p>
     <w:p w14:noSpellErr="1">
       <w:pPr>
+        <w:pStyle w:val="Normal"/>
+        <w:spacing w:line="330" w:lineRule="exact"/>
+        <w:ind w:firstLine="0"/>
+        <w:rPr>
+          <w:rFonts w:ascii="Calibri" w:hAnsi="Calibri" w:eastAsia="Calibri" w:cs="Calibri"/>
+          <w:noProof w:val="0"/>
+          <w:sz w:val="24"/>
+          <w:szCs w:val="24"/>
+          <w:lang w:val="en-US"/>
+        </w:rPr>
+      </w:pPr>
+      <w:r>
+        <w:rPr>
+          <w:rFonts w:ascii="Calibri" w:hAnsi="Calibri" w:eastAsia="Calibri" w:cs="Calibri"/>
+          <w:noProof w:val="0"/>
+          <w:sz w:val="24"/>
+          <w:szCs w:val="24"/>
+          <w:lang w:val="en-US"/>
+        </w:rPr>
+        <w:t xml:space="preserve">The following </w:t>
+      </w:r>
+      <w:r>
+        <w:rPr>
+          <w:rFonts w:ascii="Calibri" w:hAnsi="Calibri" w:eastAsia="Calibri" w:cs="Calibri"/>
+          <w:noProof w:val="0"/>
+          <w:sz w:val="24"/>
+          <w:szCs w:val="24"/>
+          <w:lang w:val="en-US"/>
+        </w:rPr>
+        <w:t>are a few example queries-</w:t>
+      </w:r>
+    </w:p>
+    <w:p>
+      <w:pPr>
+        <w:pStyle w:val="Normal"/>
+        <w:spacing w:line="330" w:lineRule="exact"/>
+        <w:ind w:firstLine="0"/>
+        <w:rPr>
+          <w:rFonts w:ascii="Calibri" w:hAnsi="Calibri" w:eastAsia="Calibri" w:cs="Calibri"/>
+          <w:noProof w:val="0"/>
+          <w:sz w:val="24"/>
+          <w:szCs w:val="24"/>
+          <w:lang w:val="en-US"/>
+        </w:rPr>
+      </w:pPr>
+    </w:p>
+    <w:p w14:noSpellErr="1">
+      <w:pPr>
         <w:pStyle w:val="ListParagraph"/>
         <w:numPr>
           <w:ilvl w:val="0"/>
@@ -2709,10 +2757,10 @@
       </w:pPr>
       <w:r>
         <w:drawing>
-          <wp:inline wp14:editId="6FA78E40" wp14:anchorId="4BE7E4DE">
+          <wp:inline wp14:editId="12C31E60" wp14:anchorId="4BE7E4DE">
             <wp:extent cx="4572000" cy="1571625"/>
             <wp:effectExtent l="0" t="0" r="0" b="0"/>
-            <wp:docPr id="2069271506" name="picture" title=""/>
+            <wp:docPr id="1115607849" name="picture" title=""/>
             <wp:cNvGraphicFramePr>
               <a:graphicFrameLocks noChangeAspect="1"/>
             </wp:cNvGraphicFramePr>
@@ -2724,7 +2772,7 @@
                     <pic:cNvPicPr/>
                   </pic:nvPicPr>
                   <pic:blipFill>
-                    <a:blip r:embed="R77f862fd42ea4b61">
+                    <a:blip r:embed="R1d6c3c09668747aa">
                       <a:extLst xmlns:a="http://schemas.openxmlformats.org/drawingml/2006/main">
                         <a:ext xmlns:a="http://schemas.openxmlformats.org/drawingml/2006/main" uri="{28A0092B-C50C-407E-A947-70E740481C1C}">
                           <a14:useLocalDpi xmlns:a14="http://schemas.microsoft.com/office/drawing/2010/main" val="0"/>
@@ -2923,10 +2971,10 @@
       </w:pPr>
       <w:r>
         <w:drawing>
-          <wp:inline wp14:editId="54366626" wp14:anchorId="6E07F5F8">
+          <wp:inline wp14:editId="672B6B11" wp14:anchorId="6E07F5F8">
             <wp:extent cx="4572000" cy="971550"/>
             <wp:effectExtent l="0" t="0" r="0" b="0"/>
-            <wp:docPr id="62380567" name="picture" title=""/>
+            <wp:docPr id="1603577496" name="picture" title=""/>
             <wp:cNvGraphicFramePr>
               <a:graphicFrameLocks noChangeAspect="1"/>
             </wp:cNvGraphicFramePr>
@@ -2938,7 +2986,7 @@
                     <pic:cNvPicPr/>
                   </pic:nvPicPr>
                   <pic:blipFill>
-                    <a:blip r:embed="Rcfb2912153d5464a">
+                    <a:blip r:embed="Raaf1d433695c48df">
                       <a:extLst xmlns:a="http://schemas.openxmlformats.org/drawingml/2006/main">
                         <a:ext xmlns:a="http://schemas.openxmlformats.org/drawingml/2006/main" uri="{28A0092B-C50C-407E-A947-70E740481C1C}">
                           <a14:useLocalDpi xmlns:a14="http://schemas.microsoft.com/office/drawing/2010/main" val="0"/>
@@ -3192,16 +3240,31 @@
       <w:pPr>
         <w:spacing w:line="285" w:lineRule="exact"/>
         <w:rPr>
-          <w:sz w:val="24"/>
-          <w:szCs w:val="24"/>
-        </w:rPr>
-      </w:pPr>
+          <w:rFonts w:ascii="Calibri" w:hAnsi="Calibri" w:eastAsia="Calibri" w:cs="Calibri"/>
+          <w:noProof w:val="0"/>
+          <w:sz w:val="22"/>
+          <w:szCs w:val="22"/>
+          <w:lang w:val="en-US"/>
+        </w:rPr>
+      </w:pPr>
+      <w:r>
+        <w:rPr/>
+        <w:t/>
+      </w:r>
       <w:r>
         <w:drawing>
-          <wp:inline wp14:editId="64EDDB88" wp14:anchorId="645C0C47">
-            <wp:extent cx="4572000" cy="1543050"/>
+          <wp:anchor distT="0" distB="0" distL="114300" distR="114300" simplePos="0" relativeHeight="251658240" behindDoc="0" locked="0" layoutInCell="1" allowOverlap="1" wp14:editId="5713F692" wp14:anchorId="1743FFCB">
+            <wp:simplePos x="0" y="0"/>
+            <wp:positionH relativeFrom="column">
+              <wp:align>left</wp:align>
+            </wp:positionH>
+            <wp:positionV relativeFrom="paragraph">
+              <wp:posOffset>0</wp:posOffset>
+            </wp:positionV>
+            <wp:extent cx="4572000" cy="1533525"/>
+            <wp:wrapSquare wrapText="bothSides"/>
             <wp:effectExtent l="0" t="0" r="0" b="0"/>
-            <wp:docPr id="2004281635" name="picture" title=""/>
+            <wp:docPr id="1796232274" name="picture" title=""/>
             <wp:cNvGraphicFramePr>
               <a:graphicFrameLocks noChangeAspect="1"/>
             </wp:cNvGraphicFramePr>
@@ -3213,7 +3276,7 @@
                     <pic:cNvPicPr/>
                   </pic:nvPicPr>
                   <pic:blipFill>
-                    <a:blip r:embed="R95fa42d33bf04fe5">
+                    <a:blip r:embed="R1895c2ed95bc4e78">
                       <a:extLst>
                         <a:ext xmlns:a="http://schemas.openxmlformats.org/drawingml/2006/main" uri="{28A0092B-C50C-407E-A947-70E740481C1C}">
                           <a14:useLocalDpi val="0"/>
@@ -3227,7 +3290,7 @@
                   <pic:spPr>
                     <a:xfrm>
                       <a:off x="0" y="0"/>
-                      <a:ext cx="4572000" cy="1543050"/>
+                      <a:ext cx="4572000" cy="1533525"/>
                     </a:xfrm>
                     <a:prstGeom prst="rect">
                       <a:avLst/>
@@ -3236,13 +3299,25 @@
                 </pic:pic>
               </a:graphicData>
             </a:graphic>
-          </wp:inline>
+            <wp14:sizeRelH relativeFrom="page">
+              <wp14:pctWidth>0</wp14:pctWidth>
+            </wp14:sizeRelH>
+            <wp14:sizeRelV relativeFrom="page">
+              <wp14:pctHeight>0</wp14:pctHeight>
+            </wp14:sizeRelV>
+          </wp:anchor>
         </w:drawing>
       </w:r>
     </w:p>
     <w:p>
       <w:pPr>
         <w:pStyle w:val="Normal"/>
+        <w:spacing w:line="285" w:lineRule="exact"/>
+      </w:pPr>
+    </w:p>
+    <w:p w14:noSpellErr="1">
+      <w:pPr>
+        <w:pStyle w:val="Normal"/>
         <w:ind w:left="0"/>
         <w:rPr>
           <w:color w:val="4471C4"/>
@@ -3250,6 +3325,14 @@
           <w:szCs w:val="24"/>
         </w:rPr>
       </w:pPr>
+      <w:r>
+        <w:rPr>
+          <w:color w:val="FFFFFF" w:themeColor="background1" w:themeTint="FF" w:themeShade="FF"/>
+          <w:sz w:val="24"/>
+          <w:szCs w:val="24"/>
+        </w:rPr>
+        <w:t>This</w:t>
+      </w:r>
     </w:p>
     <w:sectPr>
       <w:pgSz w:w="12240" w:h="15840" w:orient="portrait"/>
